--- a/done.docx
+++ b/done.docx
@@ -140,7 +140,16 @@
     </w:p>
     <w:p>
       <w:r>
-        <w:t>- It enforces the singleton pattern.</w:t>
+        <w:t xml:space="preserve">- It enforces the </w:t>
+      </w:r>
+      <w:r>
+        <w:rPr>
+          <w:highlight w:val="yellow"/>
+        </w:rPr>
+        <w:t>singleton pattern</w:t>
+      </w:r>
+      <w:r>
+        <w:t>.</w:t>
       </w:r>
     </w:p>
     <w:p>
@@ -153,7 +162,16 @@
       </w:r>
       <w:proofErr w:type="spellEnd"/>
       <w:r>
-        <w:t xml:space="preserve"> in a list. This is supplied by dependency injection (note: if you have already created a default, that is okay).</w:t>
+        <w:t xml:space="preserve"> in a list. This is supplied by </w:t>
+      </w:r>
+      <w:r>
+        <w:rPr>
+          <w:highlight w:val="yellow"/>
+        </w:rPr>
+        <w:t>dependency injection</w:t>
+      </w:r>
+      <w:r>
+        <w:t xml:space="preserve"> (note: if you have already created a default, that is okay).</w:t>
       </w:r>
     </w:p>
     <w:p>
@@ -179,7 +197,16 @@
       </w:r>
       <w:proofErr w:type="gramEnd"/>
       <w:r>
-        <w:t xml:space="preserve">) method. If a layout is not supplied, and code calling it is needed, appropriate precondition checks should be used (as some code may not use the </w:t>
+        <w:t xml:space="preserve">) method. If a layout is not supplied, and code calling it is needed, appropriate </w:t>
+      </w:r>
+      <w:r>
+        <w:rPr>
+          <w:color w:val="00B050"/>
+        </w:rPr>
+        <w:t xml:space="preserve">precondition </w:t>
+      </w:r>
+      <w:r>
+        <w:t xml:space="preserve">checks should be used (as some code may not use the </w:t>
       </w:r>
       <w:proofErr w:type="spellStart"/>
       <w:r>
@@ -210,6 +237,9 @@
       <w:proofErr w:type="spellStart"/>
       <w:proofErr w:type="gramStart"/>
       <w:r>
+        <w:rPr>
+          <w:color w:val="00B050"/>
+        </w:rPr>
         <w:t>getCurrentLogs</w:t>
       </w:r>
       <w:proofErr w:type="spellEnd"/>
@@ -236,6 +266,9 @@
       <w:proofErr w:type="spellStart"/>
       <w:proofErr w:type="gramStart"/>
       <w:r>
+        <w:rPr>
+          <w:color w:val="00B050"/>
+        </w:rPr>
         <w:t>getEventStrings</w:t>
       </w:r>
       <w:proofErr w:type="spellEnd"/>
@@ -262,6 +295,9 @@
       <w:proofErr w:type="spellStart"/>
       <w:proofErr w:type="gramStart"/>
       <w:r>
+        <w:rPr>
+          <w:color w:val="00B050"/>
+        </w:rPr>
         <w:t>printLogs</w:t>
       </w:r>
       <w:proofErr w:type="spellEnd"/>
@@ -279,6 +315,9 @@
       </w:r>
       <w:proofErr w:type="spellStart"/>
       <w:r>
+        <w:rPr>
+          <w:color w:val="00B050"/>
+        </w:rPr>
         <w:t>maxSize</w:t>
       </w:r>
       <w:proofErr w:type="spellEnd"/>
@@ -293,6 +332,9 @@
       <w:proofErr w:type="spellStart"/>
       <w:proofErr w:type="gramStart"/>
       <w:r>
+        <w:rPr>
+          <w:color w:val="00B050"/>
+        </w:rPr>
         <w:t>getDiscardedLogCount</w:t>
       </w:r>
       <w:proofErr w:type="spellEnd"/>
@@ -307,7 +349,7 @@
     <w:p/>
     <w:p>
       <w:r>
-        <w:t xml:space="preserve">Note: Be careful to observe the DRY principle - there are overlapping requirements above. </w:t>
+        <w:t xml:space="preserve"> </w:t>
       </w:r>
     </w:p>
     <w:p/>
@@ -320,7 +362,25 @@
       </w:r>
       <w:r>
         <w:lastRenderedPageBreak/>
-        <w:t xml:space="preserve">Correct implementation of the singleton pattern and dependency injection options for the list and layout. </w:t>
+        <w:t xml:space="preserve">Correct implementation of the </w:t>
+      </w:r>
+      <w:r>
+        <w:rPr>
+          <w:highlight w:val="yellow"/>
+        </w:rPr>
+        <w:t>singleton pattern</w:t>
+      </w:r>
+      <w:r>
+        <w:t xml:space="preserve"> and </w:t>
+      </w:r>
+      <w:r>
+        <w:rPr>
+          <w:highlight w:val="yellow"/>
+        </w:rPr>
+        <w:t>dependency injection</w:t>
+      </w:r>
+      <w:r>
+        <w:t xml:space="preserve"> options for the list and layout. </w:t>
       </w:r>
       <w:r>
         <w:cr/>
@@ -365,7 +425,70 @@
     </w:p>
     <w:p>
       <w:r>
-        <w:t xml:space="preserve">a. </w:t>
+        <w:t xml:space="preserve"> </w:t>
+      </w:r>
+    </w:p>
+    <w:p>
+      <w:r>
+        <w:t xml:space="preserve">b. Variable to be supported: </w:t>
+      </w:r>
+    </w:p>
+    <w:p>
+      <w:proofErr w:type="spellStart"/>
+      <w:r>
+        <w:t>i</w:t>
+      </w:r>
+      <w:proofErr w:type="spellEnd"/>
+      <w:r>
+        <w:t>. c (category)</w:t>
+      </w:r>
+    </w:p>
+    <w:p>
+      <w:r>
+        <w:t xml:space="preserve">ii. d (date using the default </w:t>
+      </w:r>
+      <w:proofErr w:type="spellStart"/>
+      <w:proofErr w:type="gramStart"/>
+      <w:r>
+        <w:t>toString</w:t>
+      </w:r>
+      <w:proofErr w:type="spellEnd"/>
+      <w:r>
+        <w:t>(</w:t>
+      </w:r>
+      <w:proofErr w:type="gramEnd"/>
+      <w:r>
+        <w:t>) representation)</w:t>
+      </w:r>
+    </w:p>
+    <w:p>
+      <w:r>
+        <w:t>iii. m (message)</w:t>
+      </w:r>
+    </w:p>
+    <w:p>
+      <w:r>
+        <w:t>iv. p (priority)</w:t>
+      </w:r>
+    </w:p>
+    <w:p>
+      <w:r>
+        <w:t>v. t (thread)</w:t>
+      </w:r>
+    </w:p>
+    <w:p>
+      <w:r>
+        <w:t>vi. n (line separator)</w:t>
+      </w:r>
+    </w:p>
+    <w:p>
+      <w:r>
+        <w:t>c. This means that the variable syntax is different, e.g. use $m instead of %m</w:t>
+      </w:r>
+    </w:p>
+    <w:p>
+      <w:r>
+        <w:t xml:space="preserve">d. </w:t>
       </w:r>
       <w:proofErr w:type="spellStart"/>
       <w:r>
@@ -373,254 +496,261 @@
       </w:r>
       <w:proofErr w:type="spellEnd"/>
       <w:r>
-        <w:t xml:space="preserve"> basically works like </w:t>
+        <w:t xml:space="preserve"> should have options to set its pattern both in the constructor and via a setter. An example string pattern could look like: </w:t>
+      </w:r>
+    </w:p>
+    <w:p>
+      <w:r>
+        <w:rPr>
+          <w:rFonts w:hint="eastAsia"/>
+        </w:rPr>
+        <w:t>“</w:t>
+      </w:r>
+      <w:r>
+        <w:t xml:space="preserve">[$p] $c $d: $m” </w:t>
+      </w:r>
+    </w:p>
+    <w:p>
+      <w:r>
+        <w:t xml:space="preserve">3. write tests that test your </w:t>
+      </w:r>
+      <w:proofErr w:type="spellStart"/>
+      <w:r>
+        <w:t>appender</w:t>
+      </w:r>
+      <w:proofErr w:type="spellEnd"/>
+      <w:r>
+        <w:t xml:space="preserve"> and layout in combination with different loggers, levels and </w:t>
       </w:r>
       <w:proofErr w:type="spellStart"/>
       <w:proofErr w:type="gramStart"/>
       <w:r>
+        <w:t>appenders</w:t>
+      </w:r>
+      <w:proofErr w:type="spellEnd"/>
+      <w:r>
+        <w:t xml:space="preserve">  [</w:t>
+      </w:r>
+      <w:proofErr w:type="gramEnd"/>
+      <w:r>
+        <w:t>4 marks]</w:t>
+      </w:r>
+    </w:p>
+    <w:p>
+      <w:r>
+        <w:t xml:space="preserve">a. Use JUnit for testing your </w:t>
+      </w:r>
+      <w:proofErr w:type="spellStart"/>
+      <w:r>
+        <w:t>appender</w:t>
+      </w:r>
+      <w:proofErr w:type="spellEnd"/>
+      <w:r>
+        <w:t xml:space="preserve"> and layout. Aim for good test coverage and precise asserts. [2 marks]</w:t>
+      </w:r>
+    </w:p>
+    <w:p>
+      <w:r>
+        <w:t xml:space="preserve">b. Use the tests to show both the </w:t>
+      </w:r>
+      <w:proofErr w:type="spellStart"/>
+      <w:r>
+        <w:t>appender</w:t>
+      </w:r>
+      <w:proofErr w:type="spellEnd"/>
+      <w:r>
+        <w:t xml:space="preserve"> and layout working with different combinations of built in log4j classes as well as with each other. [2 mark]</w:t>
+      </w:r>
+    </w:p>
+    <w:p>
+      <w:r>
+        <w:t>c. Tests should be stored in the appropriate locations according to the Maven folder structure.</w:t>
+      </w:r>
+    </w:p>
+    <w:p>
+      <w:r>
+        <w:t xml:space="preserve">4. write tests to stress-test your </w:t>
+      </w:r>
+      <w:proofErr w:type="spellStart"/>
+      <w:r>
+        <w:t>appender</w:t>
+      </w:r>
+      <w:proofErr w:type="spellEnd"/>
+      <w:r>
+        <w:t xml:space="preserve">/layout by creating a large amount of log </w:t>
+      </w:r>
+      <w:proofErr w:type="gramStart"/>
+      <w:r>
+        <w:t>statements  [</w:t>
+      </w:r>
+      <w:proofErr w:type="gramEnd"/>
+      <w:r>
+        <w:t>5 marks]</w:t>
+      </w:r>
+    </w:p>
+    <w:p>
+      <w:r>
+        <w:t>a. Create a separate test class for stress tests.</w:t>
+      </w:r>
+    </w:p>
+    <w:p>
+      <w:r>
+        <w:t xml:space="preserve">b. Use these tests to compare the performance between </w:t>
+      </w:r>
+      <w:proofErr w:type="spellStart"/>
+      <w:r>
+        <w:t>MemAppender</w:t>
+      </w:r>
+      <w:proofErr w:type="spellEnd"/>
+      <w:r>
+        <w:t xml:space="preserve"> using a LinkedList, </w:t>
+      </w:r>
+      <w:proofErr w:type="spellStart"/>
+      <w:r>
+        <w:t>MemAppender</w:t>
+      </w:r>
+      <w:proofErr w:type="spellEnd"/>
+      <w:r>
+        <w:t xml:space="preserve"> using an </w:t>
+      </w:r>
+      <w:proofErr w:type="spellStart"/>
+      <w:r>
+        <w:t>ArrayList</w:t>
+      </w:r>
+      <w:proofErr w:type="spellEnd"/>
+      <w:r>
+        <w:t xml:space="preserve">, </w:t>
+      </w:r>
+      <w:proofErr w:type="spellStart"/>
+      <w:r>
+        <w:t>ConsoleAppender</w:t>
+      </w:r>
+      <w:proofErr w:type="spellEnd"/>
+      <w:r>
+        <w:t xml:space="preserve"> and </w:t>
+      </w:r>
+      <w:proofErr w:type="spellStart"/>
+      <w:r>
+        <w:t>FileAppender</w:t>
+      </w:r>
+      <w:proofErr w:type="spellEnd"/>
+      <w:r>
+        <w:t xml:space="preserve"> - measure time and memory consumption (using </w:t>
+      </w:r>
+      <w:proofErr w:type="spellStart"/>
+      <w:r>
+        <w:t>JConsole</w:t>
+      </w:r>
+      <w:proofErr w:type="spellEnd"/>
+      <w:r>
+        <w:t xml:space="preserve"> or </w:t>
+      </w:r>
+      <w:proofErr w:type="spellStart"/>
+      <w:r>
+        <w:t>VisualVM</w:t>
+      </w:r>
+      <w:proofErr w:type="spellEnd"/>
+      <w:r>
+        <w:t xml:space="preserve"> or any profiler)</w:t>
+      </w:r>
+    </w:p>
+    <w:p>
+      <w:r>
+        <w:t xml:space="preserve">c. Consider how to output your logs in such a way that makes comparisons between the </w:t>
+      </w:r>
+      <w:proofErr w:type="spellStart"/>
+      <w:r>
+        <w:t>MemAppender</w:t>
+      </w:r>
+      <w:proofErr w:type="spellEnd"/>
+      <w:r>
+        <w:t xml:space="preserve"> and other </w:t>
+      </w:r>
+      <w:proofErr w:type="spellStart"/>
+      <w:r>
+        <w:t>appenders</w:t>
+      </w:r>
+      <w:proofErr w:type="spellEnd"/>
+      <w:r>
+        <w:t xml:space="preserve"> sensible.</w:t>
+      </w:r>
+    </w:p>
+    <w:p>
+      <w:r>
+        <w:t xml:space="preserve">d. Use these scripts to compare the performance between </w:t>
+      </w:r>
+      <w:proofErr w:type="spellStart"/>
+      <w:r>
         <w:t>PatternLayout</w:t>
       </w:r>
       <w:proofErr w:type="spellEnd"/>
       <w:r>
-        <w:t>, but</w:t>
+        <w:t xml:space="preserve"> and </w:t>
+      </w:r>
+      <w:proofErr w:type="spellStart"/>
+      <w:r>
+        <w:t>VelocityLayout</w:t>
+      </w:r>
+      <w:proofErr w:type="spellEnd"/>
+    </w:p>
+    <w:p>
+      <w:r>
+        <w:t xml:space="preserve">e. Stress tests should test performance before and after </w:t>
+      </w:r>
+      <w:proofErr w:type="spellStart"/>
+      <w:r>
+        <w:t>maxSize</w:t>
+      </w:r>
+      <w:proofErr w:type="spellEnd"/>
+      <w:r>
+        <w:t xml:space="preserve"> has been reached, and with different </w:t>
+      </w:r>
+      <w:proofErr w:type="spellStart"/>
+      <w:r>
+        <w:t>maxSize</w:t>
+      </w:r>
+      <w:proofErr w:type="spellEnd"/>
+      <w:r>
+        <w:t xml:space="preserve"> values.</w:t>
+      </w:r>
+    </w:p>
+    <w:p>
+      <w:proofErr w:type="spellStart"/>
+      <w:r>
+        <w:t>i</w:t>
+      </w:r>
+      <w:proofErr w:type="spellEnd"/>
+      <w:r>
+        <w:t xml:space="preserve">. </w:t>
+      </w:r>
+      <w:proofErr w:type="spellStart"/>
+      <w:r>
+        <w:t>parameterised</w:t>
+      </w:r>
+      <w:proofErr w:type="spellEnd"/>
+      <w:r>
+        <w:t xml:space="preserve"> tests may be helpful here.</w:t>
+      </w:r>
+    </w:p>
+    <w:p>
+      <w:r>
+        <w:t xml:space="preserve">f. Write a short report </w:t>
+      </w:r>
+      <w:proofErr w:type="spellStart"/>
+      <w:r>
+        <w:t>summarising</w:t>
+      </w:r>
+      <w:proofErr w:type="spellEnd"/>
+      <w:r>
+        <w:t xml:space="preserve"> your findings (embed screenshots of memory usage charts in </w:t>
+      </w:r>
+      <w:proofErr w:type="gramStart"/>
+      <w:r>
+        <w:t>this reports</w:t>
       </w:r>
       <w:proofErr w:type="gramEnd"/>
       <w:r>
-        <w:t xml:space="preserve"> uses Velocity as the template engine. This layout should work with log4j </w:t>
-      </w:r>
-      <w:proofErr w:type="spellStart"/>
-      <w:r>
-        <w:t>appenders</w:t>
-      </w:r>
-      <w:proofErr w:type="spellEnd"/>
-      <w:r>
-        <w:t xml:space="preserve"> as well as the </w:t>
-      </w:r>
-      <w:proofErr w:type="spellStart"/>
-      <w:r>
-        <w:t>MemAppender</w:t>
-      </w:r>
-      <w:proofErr w:type="spellEnd"/>
-      <w:r>
-        <w:t>.</w:t>
-      </w:r>
-    </w:p>
-    <w:p>
-      <w:r>
-        <w:t xml:space="preserve">b. Variable to be supported: </w:t>
-      </w:r>
-    </w:p>
-    <w:p>
-      <w:proofErr w:type="spellStart"/>
-      <w:r>
-        <w:t>i</w:t>
-      </w:r>
-      <w:proofErr w:type="spellEnd"/>
-      <w:r>
-        <w:t>. c (category)</w:t>
-      </w:r>
-    </w:p>
-    <w:p>
-      <w:r>
-        <w:t xml:space="preserve">ii. d (date using the default </w:t>
-      </w:r>
-      <w:proofErr w:type="spellStart"/>
-      <w:proofErr w:type="gramStart"/>
-      <w:r>
-        <w:t>toString</w:t>
-      </w:r>
-      <w:proofErr w:type="spellEnd"/>
-      <w:r>
-        <w:t>(</w:t>
-      </w:r>
-      <w:proofErr w:type="gramEnd"/>
-      <w:r>
-        <w:t>) representation)</w:t>
-      </w:r>
-    </w:p>
-    <w:p>
-      <w:r>
-        <w:t>iii. m (message)</w:t>
-      </w:r>
-    </w:p>
-    <w:p>
-      <w:r>
-        <w:t>iv. p (priority)</w:t>
-      </w:r>
-    </w:p>
-    <w:p>
-      <w:r>
-        <w:t>v. t (thread)</w:t>
-      </w:r>
-    </w:p>
-    <w:p>
-      <w:r>
-        <w:t>vi. n (line separator)</w:t>
-      </w:r>
-    </w:p>
-    <w:p>
-      <w:r>
-        <w:t>c. This means that the variable syntax is different, e.g. use $m instead of %m</w:t>
-      </w:r>
-    </w:p>
-    <w:p>
-      <w:r>
-        <w:t xml:space="preserve">d. </w:t>
-      </w:r>
-      <w:proofErr w:type="spellStart"/>
-      <w:r>
-        <w:t>VelocityLayout</w:t>
-      </w:r>
-      <w:proofErr w:type="spellEnd"/>
-      <w:r>
-        <w:t xml:space="preserve"> should have options to set its pattern both in the constructor and via a setter. An example string pattern could look like: </w:t>
-      </w:r>
-    </w:p>
-    <w:p>
-      <w:r>
-        <w:rPr>
-          <w:rFonts w:hint="eastAsia"/>
-        </w:rPr>
-        <w:t>“</w:t>
-      </w:r>
-      <w:r>
-        <w:t xml:space="preserve">[$p] $c $d: $m” </w:t>
-      </w:r>
-    </w:p>
-    <w:p>
-      <w:r>
-        <w:t xml:space="preserve">3. write tests that test your </w:t>
-      </w:r>
-      <w:proofErr w:type="spellStart"/>
-      <w:r>
-        <w:t>appender</w:t>
-      </w:r>
-      <w:proofErr w:type="spellEnd"/>
-      <w:r>
-        <w:t xml:space="preserve"> and layout in combination with different loggers, levels and </w:t>
-      </w:r>
-      <w:proofErr w:type="spellStart"/>
-      <w:proofErr w:type="gramStart"/>
-      <w:r>
-        <w:t>appenders</w:t>
-      </w:r>
-      <w:proofErr w:type="spellEnd"/>
-      <w:r>
-        <w:t xml:space="preserve">  [</w:t>
-      </w:r>
-      <w:proofErr w:type="gramEnd"/>
-      <w:r>
-        <w:t>4 marks]</w:t>
-      </w:r>
-    </w:p>
-    <w:p>
-      <w:r>
-        <w:t xml:space="preserve">a. Use JUnit for testing your </w:t>
-      </w:r>
-      <w:proofErr w:type="spellStart"/>
-      <w:r>
-        <w:t>appender</w:t>
-      </w:r>
-      <w:proofErr w:type="spellEnd"/>
-      <w:r>
-        <w:t xml:space="preserve"> and layout. Aim for good test coverage and precise asserts. [2 marks]</w:t>
-      </w:r>
-    </w:p>
-    <w:p>
-      <w:r>
-        <w:t xml:space="preserve">b. Use the tests to show both the </w:t>
-      </w:r>
-      <w:proofErr w:type="spellStart"/>
-      <w:r>
-        <w:t>appender</w:t>
-      </w:r>
-      <w:proofErr w:type="spellEnd"/>
-      <w:r>
-        <w:t xml:space="preserve"> and layout working with different combinations of built in log4j classes as well as with each other. [2 mark]</w:t>
-      </w:r>
-    </w:p>
-    <w:p>
-      <w:r>
-        <w:t>c. Tests should be stored in the appropriate locations according to the Maven folder structure.</w:t>
-      </w:r>
-    </w:p>
-    <w:p>
-      <w:r>
-        <w:t xml:space="preserve">4. write tests to stress-test your </w:t>
-      </w:r>
-      <w:proofErr w:type="spellStart"/>
-      <w:r>
-        <w:t>appender</w:t>
-      </w:r>
-      <w:proofErr w:type="spellEnd"/>
-      <w:r>
-        <w:t xml:space="preserve">/layout by creating a large amount of log </w:t>
-      </w:r>
-      <w:proofErr w:type="gramStart"/>
-      <w:r>
-        <w:t>statements  [</w:t>
-      </w:r>
-      <w:proofErr w:type="gramEnd"/>
-      <w:r>
-        <w:t>5 marks]</w:t>
-      </w:r>
-    </w:p>
-    <w:p>
-      <w:r>
-        <w:t>a. Create a separate test class for stress tests.</w:t>
-      </w:r>
-    </w:p>
-    <w:p>
-      <w:r>
-        <w:t xml:space="preserve">b. Use these tests to compare the performance between </w:t>
-      </w:r>
-      <w:proofErr w:type="spellStart"/>
-      <w:r>
-        <w:t>MemAppender</w:t>
-      </w:r>
-      <w:proofErr w:type="spellEnd"/>
-      <w:r>
-        <w:t xml:space="preserve"> using a LinkedList, </w:t>
-      </w:r>
-      <w:proofErr w:type="spellStart"/>
-      <w:r>
-        <w:t>MemAppender</w:t>
-      </w:r>
-      <w:proofErr w:type="spellEnd"/>
-      <w:r>
-        <w:t xml:space="preserve"> using an </w:t>
-      </w:r>
-      <w:proofErr w:type="spellStart"/>
-      <w:r>
-        <w:t>ArrayList</w:t>
-      </w:r>
-      <w:proofErr w:type="spellEnd"/>
-      <w:r>
-        <w:t xml:space="preserve">, </w:t>
-      </w:r>
-      <w:proofErr w:type="spellStart"/>
-      <w:r>
-        <w:t>ConsoleAppender</w:t>
-      </w:r>
-      <w:proofErr w:type="spellEnd"/>
-      <w:r>
-        <w:t xml:space="preserve"> and </w:t>
-      </w:r>
-      <w:proofErr w:type="spellStart"/>
-      <w:r>
-        <w:t>FileAppender</w:t>
-      </w:r>
-      <w:proofErr w:type="spellEnd"/>
-      <w:r>
-        <w:t xml:space="preserve"> - measure time and memory consumption (using </w:t>
-      </w:r>
-      <w:proofErr w:type="spellStart"/>
-      <w:r>
-        <w:t>JConsole</w:t>
-      </w:r>
-      <w:proofErr w:type="spellEnd"/>
-      <w:r>
-        <w:t xml:space="preserve"> or </w:t>
+        <w:t xml:space="preserve"> taken from </w:t>
       </w:r>
       <w:proofErr w:type="spellStart"/>
       <w:r>
@@ -628,124 +758,17 @@
       </w:r>
       <w:proofErr w:type="spellEnd"/>
       <w:r>
-        <w:t xml:space="preserve"> or any profiler)</w:t>
-      </w:r>
-    </w:p>
-    <w:p>
-      <w:r>
-        <w:t xml:space="preserve">c. Consider how to output your logs in such a way that makes comparisons between the </w:t>
-      </w:r>
-      <w:proofErr w:type="spellStart"/>
-      <w:r>
-        <w:t>MemAppender</w:t>
-      </w:r>
-      <w:proofErr w:type="spellEnd"/>
-      <w:r>
-        <w:t xml:space="preserve"> and other </w:t>
-      </w:r>
-      <w:proofErr w:type="spellStart"/>
-      <w:r>
-        <w:t>appenders</w:t>
-      </w:r>
-      <w:proofErr w:type="spellEnd"/>
-      <w:r>
-        <w:t xml:space="preserve"> sensible.</w:t>
-      </w:r>
-    </w:p>
-    <w:p>
-      <w:r>
-        <w:t xml:space="preserve">d. Use these scripts to compare the performance between </w:t>
-      </w:r>
-      <w:proofErr w:type="spellStart"/>
-      <w:r>
-        <w:t>PatternLayout</w:t>
-      </w:r>
-      <w:proofErr w:type="spellEnd"/>
-      <w:r>
-        <w:t xml:space="preserve"> and </w:t>
-      </w:r>
-      <w:proofErr w:type="spellStart"/>
-      <w:r>
-        <w:t>VelocityLayout</w:t>
-      </w:r>
-      <w:proofErr w:type="spellEnd"/>
-    </w:p>
-    <w:p>
-      <w:r>
-        <w:t xml:space="preserve">e. Stress tests should test performance before and after </w:t>
-      </w:r>
-      <w:proofErr w:type="spellStart"/>
-      <w:r>
-        <w:t>maxSize</w:t>
-      </w:r>
-      <w:proofErr w:type="spellEnd"/>
-      <w:r>
-        <w:t xml:space="preserve"> has been reached, and with different </w:t>
-      </w:r>
-      <w:proofErr w:type="spellStart"/>
-      <w:r>
-        <w:t>maxSize</w:t>
-      </w:r>
-      <w:proofErr w:type="spellEnd"/>
-      <w:r>
-        <w:t xml:space="preserve"> values.</w:t>
-      </w:r>
-    </w:p>
-    <w:p>
-      <w:proofErr w:type="spellStart"/>
-      <w:r>
-        <w:t>i</w:t>
-      </w:r>
-      <w:proofErr w:type="spellEnd"/>
-      <w:r>
-        <w:t xml:space="preserve">. </w:t>
-      </w:r>
-      <w:proofErr w:type="spellStart"/>
-      <w:r>
-        <w:t>parameterised</w:t>
-      </w:r>
-      <w:proofErr w:type="spellEnd"/>
-      <w:r>
-        <w:t xml:space="preserve"> tests may be helpful here.</w:t>
-      </w:r>
-    </w:p>
-    <w:p>
-      <w:r>
-        <w:t xml:space="preserve">f. Write a short report </w:t>
-      </w:r>
-      <w:proofErr w:type="spellStart"/>
-      <w:r>
-        <w:t>summarising</w:t>
-      </w:r>
-      <w:proofErr w:type="spellEnd"/>
-      <w:r>
-        <w:t xml:space="preserve"> your findings (embed screenshots of memory usage charts in </w:t>
-      </w:r>
-      <w:proofErr w:type="gramStart"/>
-      <w:r>
-        <w:t>this reports</w:t>
-      </w:r>
-      <w:proofErr w:type="gramEnd"/>
-      <w:r>
-        <w:t xml:space="preserve"> taken from </w:t>
-      </w:r>
-      <w:proofErr w:type="spellStart"/>
-      <w:r>
-        <w:t>VisualVM</w:t>
-      </w:r>
-      <w:proofErr w:type="spellEnd"/>
-      <w:r>
         <w:t>)</w:t>
       </w:r>
     </w:p>
     <w:p>
       <w:r>
+        <w:t xml:space="preserve">g. The report name should be performance-analysis.pdf </w:t>
+      </w:r>
+    </w:p>
+    <w:p>
+      <w:r>
         <w:lastRenderedPageBreak/>
-        <w:t xml:space="preserve">g. The report name should be performance-analysis.pdf </w:t>
-      </w:r>
-    </w:p>
-    <w:p>
-      <w:r>
         <w:t xml:space="preserve">h. Measure your test coverage of the written tests by generating a branch and statement coverage reports using </w:t>
       </w:r>
       <w:proofErr w:type="spellStart"/>

--- a/done.docx
+++ b/done.docx
@@ -434,60 +434,115 @@
       </w:r>
     </w:p>
     <w:p>
-      <w:proofErr w:type="spellStart"/>
-      <w:r>
+      <w:pPr>
+        <w:rPr>
+          <w:color w:val="00B050"/>
+        </w:rPr>
+      </w:pPr>
+      <w:proofErr w:type="spellStart"/>
+      <w:r>
+        <w:rPr>
+          <w:color w:val="00B050"/>
+        </w:rPr>
         <w:t>i</w:t>
       </w:r>
       <w:proofErr w:type="spellEnd"/>
       <w:r>
+        <w:rPr>
+          <w:color w:val="00B050"/>
+        </w:rPr>
         <w:t>. c (category)</w:t>
       </w:r>
     </w:p>
     <w:p>
-      <w:r>
+      <w:pPr>
+        <w:rPr>
+          <w:color w:val="00B050"/>
+        </w:rPr>
+      </w:pPr>
+      <w:r>
+        <w:rPr>
+          <w:color w:val="00B050"/>
+        </w:rPr>
         <w:t xml:space="preserve">ii. d (date using the default </w:t>
       </w:r>
       <w:proofErr w:type="spellStart"/>
       <w:proofErr w:type="gramStart"/>
       <w:r>
+        <w:rPr>
+          <w:color w:val="00B050"/>
+        </w:rPr>
         <w:t>toString</w:t>
       </w:r>
       <w:proofErr w:type="spellEnd"/>
       <w:r>
+        <w:rPr>
+          <w:color w:val="00B050"/>
+        </w:rPr>
         <w:t>(</w:t>
       </w:r>
       <w:proofErr w:type="gramEnd"/>
       <w:r>
+        <w:rPr>
+          <w:color w:val="00B050"/>
+        </w:rPr>
         <w:t>) representation)</w:t>
       </w:r>
     </w:p>
     <w:p>
-      <w:r>
+      <w:pPr>
+        <w:rPr>
+          <w:color w:val="00B050"/>
+        </w:rPr>
+      </w:pPr>
+      <w:r>
+        <w:rPr>
+          <w:color w:val="00B050"/>
+        </w:rPr>
         <w:t>iii. m (message)</w:t>
       </w:r>
     </w:p>
     <w:p>
-      <w:r>
+      <w:pPr>
+        <w:rPr>
+          <w:color w:val="00B050"/>
+        </w:rPr>
+      </w:pPr>
+      <w:r>
+        <w:rPr>
+          <w:color w:val="00B050"/>
+        </w:rPr>
         <w:t>iv. p (priority)</w:t>
       </w:r>
     </w:p>
     <w:p>
-      <w:r>
+      <w:pPr>
+        <w:rPr>
+          <w:color w:val="00B050"/>
+        </w:rPr>
+      </w:pPr>
+      <w:r>
+        <w:rPr>
+          <w:color w:val="00B050"/>
+        </w:rPr>
         <w:t>v. t (thread)</w:t>
       </w:r>
     </w:p>
     <w:p>
-      <w:r>
+      <w:pPr>
+        <w:rPr>
+          <w:color w:val="00B050"/>
+        </w:rPr>
+      </w:pPr>
+      <w:r>
+        <w:rPr>
+          <w:color w:val="00B050"/>
+        </w:rPr>
         <w:t>vi. n (line separator)</w:t>
       </w:r>
     </w:p>
     <w:p>
       <w:r>
-        <w:t>c. This means that the variable syntax is different, e.g. use $m instead of %m</w:t>
-      </w:r>
-    </w:p>
-    <w:p>
-      <w:r>
         <w:t xml:space="preserve">d. </w:t>
       </w:r>
       <w:proofErr w:type="spellStart"/>
@@ -496,7 +551,16 @@
       </w:r>
       <w:proofErr w:type="spellEnd"/>
       <w:r>
-        <w:t xml:space="preserve"> should have options to set its pattern both in the constructor and via a setter. An example string pattern could look like: </w:t>
+        <w:t xml:space="preserve"> should have options to set its pattern both in the </w:t>
+      </w:r>
+      <w:r>
+        <w:rPr>
+          <w:color w:val="00B050"/>
+        </w:rPr>
+        <w:t>constructor and via a setter</w:t>
+      </w:r>
+      <w:r>
+        <w:t xml:space="preserve">. An example string pattern could look like: </w:t>
       </w:r>
     </w:p>
     <w:p>
@@ -520,11 +584,20 @@
       </w:r>
       <w:proofErr w:type="spellEnd"/>
       <w:r>
-        <w:t xml:space="preserve"> and layout in combination with different loggers, levels and </w:t>
+        <w:t xml:space="preserve"> and layout in </w:t>
+      </w:r>
+      <w:r>
+        <w:rPr>
+          <w:highlight w:val="yellow"/>
+        </w:rPr>
+        <w:t xml:space="preserve">combination with different loggers, levels and </w:t>
       </w:r>
       <w:proofErr w:type="spellStart"/>
       <w:proofErr w:type="gramStart"/>
       <w:r>
+        <w:rPr>
+          <w:highlight w:val="yellow"/>
+        </w:rPr>
         <w:t>appenders</w:t>
       </w:r>
       <w:proofErr w:type="spellEnd"/>
@@ -538,7 +611,16 @@
     </w:p>
     <w:p>
       <w:r>
-        <w:t xml:space="preserve">a. Use JUnit for testing your </w:t>
+        <w:t xml:space="preserve">a. Use </w:t>
+      </w:r>
+      <w:r>
+        <w:rPr>
+          <w:color w:val="00B050"/>
+        </w:rPr>
+        <w:t xml:space="preserve">JUnit </w:t>
+      </w:r>
+      <w:r>
+        <w:t xml:space="preserve">for testing your </w:t>
       </w:r>
       <w:proofErr w:type="spellStart"/>
       <w:r>
@@ -564,12 +646,27 @@
     </w:p>
     <w:p>
       <w:r>
-        <w:t>c. Tests should be stored in the appropriate locations according to the Maven folder structure.</w:t>
-      </w:r>
-    </w:p>
-    <w:p>
-      <w:r>
-        <w:t xml:space="preserve">4. write tests to stress-test your </w:t>
+        <w:t xml:space="preserve">c. </w:t>
+      </w:r>
+      <w:r>
+        <w:rPr>
+          <w:color w:val="00B050"/>
+        </w:rPr>
+        <w:t>Tests should be stored in the appropriate locations according to the Maven folder structure.</w:t>
+      </w:r>
+    </w:p>
+    <w:p>
+      <w:r>
+        <w:t xml:space="preserve">4. write tests to </w:t>
+      </w:r>
+      <w:r>
+        <w:rPr>
+          <w:highlight w:val="yellow"/>
+        </w:rPr>
+        <w:t>stress-test</w:t>
+      </w:r>
+      <w:r>
+        <w:t xml:space="preserve"> your </w:t>
       </w:r>
       <w:proofErr w:type="spellStart"/>
       <w:r>
@@ -768,8 +865,11 @@
     </w:p>
     <w:p>
       <w:r>
+        <w:t xml:space="preserve">h. Measure your test coverage of the written tests by generating a branch and statement </w:t>
+      </w:r>
+      <w:r>
         <w:lastRenderedPageBreak/>
-        <w:t xml:space="preserve">h. Measure your test coverage of the written tests by generating a branch and statement coverage reports using </w:t>
+        <w:t xml:space="preserve">coverage reports using </w:t>
       </w:r>
       <w:proofErr w:type="spellStart"/>
       <w:r>
@@ -881,109 +981,263 @@
     </w:p>
     <w:p/>
     <w:p>
-      <w:r>
+      <w:pPr>
+        <w:rPr>
+          <w:color w:val="00B050"/>
+        </w:rPr>
+      </w:pPr>
+      <w:r>
+        <w:rPr>
+          <w:color w:val="00B050"/>
+        </w:rPr>
         <w:t>Penalties</w:t>
       </w:r>
     </w:p>
-    <w:p/>
-    <w:p>
-      <w:r>
+    <w:p>
+      <w:pPr>
+        <w:rPr>
+          <w:color w:val="00B050"/>
+        </w:rPr>
+      </w:pPr>
+    </w:p>
+    <w:p>
+      <w:pPr>
+        <w:rPr>
+          <w:color w:val="00B050"/>
+        </w:rPr>
+      </w:pPr>
+      <w:r>
+        <w:rPr>
+          <w:color w:val="00B050"/>
+        </w:rPr>
         <w:t>1. Code that is not self-documenting, or long or complex methods.</w:t>
       </w:r>
     </w:p>
     <w:p>
-      <w:r>
+      <w:pPr>
+        <w:rPr>
+          <w:color w:val="00B050"/>
+        </w:rPr>
+      </w:pPr>
+      <w:r>
+        <w:rPr>
+          <w:color w:val="00B050"/>
+        </w:rPr>
         <w:t>2. Violating the Maven standard project layout or Java naming conventions.</w:t>
       </w:r>
     </w:p>
     <w:p>
-      <w:r>
+      <w:pPr>
+        <w:rPr>
+          <w:color w:val="00B050"/>
+        </w:rPr>
+      </w:pPr>
+      <w:r>
+        <w:rPr>
+          <w:color w:val="00B050"/>
+        </w:rPr>
         <w:t>3. Use of absolute paths (e.g., libraries should not be referenced using absolute paths like “</w:t>
       </w:r>
       <w:proofErr w:type="gramStart"/>
       <w:r>
+        <w:rPr>
+          <w:color w:val="00B050"/>
+        </w:rPr>
         <w:t>C:\\Users\\..</w:t>
       </w:r>
       <w:proofErr w:type="gramEnd"/>
       <w:r>
+        <w:rPr>
+          <w:color w:val="00B050"/>
+        </w:rPr>
         <w:t xml:space="preserve">”, instead use relative references </w:t>
       </w:r>
       <w:proofErr w:type="spellStart"/>
       <w:r>
+        <w:rPr>
+          <w:color w:val="00B050"/>
+        </w:rPr>
         <w:t>w.r.t.</w:t>
       </w:r>
       <w:proofErr w:type="spellEnd"/>
       <w:r>
+        <w:rPr>
+          <w:color w:val="00B050"/>
+        </w:rPr>
         <w:t xml:space="preserve"> the project root folder)</w:t>
       </w:r>
     </w:p>
     <w:p>
-      <w:r>
+      <w:pPr>
+        <w:rPr>
+          <w:color w:val="00B050"/>
+        </w:rPr>
+      </w:pPr>
+      <w:r>
+        <w:rPr>
+          <w:color w:val="00B050"/>
+        </w:rPr>
         <w:t>4. References to local libraries (libraries should be referenced via the Maven repository)</w:t>
       </w:r>
     </w:p>
     <w:p>
-      <w:r>
+      <w:pPr>
+        <w:rPr>
+          <w:color w:val="00B050"/>
+        </w:rPr>
+      </w:pPr>
+      <w:r>
+        <w:rPr>
+          <w:color w:val="00B050"/>
+        </w:rPr>
         <w:t>5. Use of libraries not on the whitelist</w:t>
       </w:r>
     </w:p>
     <w:p/>
     <w:p/>
     <w:p>
-      <w:r>
+      <w:pPr>
+        <w:rPr>
+          <w:color w:val="00B050"/>
+        </w:rPr>
+      </w:pPr>
+      <w:r>
+        <w:rPr>
+          <w:color w:val="00B050"/>
+        </w:rPr>
         <w:t>Bonus Question [2 marks]</w:t>
       </w:r>
     </w:p>
     <w:p>
-      <w:r>
+      <w:pPr>
+        <w:rPr>
+          <w:color w:val="00B050"/>
+        </w:rPr>
+      </w:pPr>
+      <w:r>
+        <w:rPr>
+          <w:color w:val="00B050"/>
+        </w:rPr>
         <w:t>You can get 100% for the assignment without this. This will give you additional marks up to the maximum if you lose some elsewhere.</w:t>
       </w:r>
     </w:p>
-    <w:p/>
-    <w:p>
-      <w:r>
+    <w:p>
+      <w:pPr>
+        <w:rPr>
+          <w:color w:val="00B050"/>
+        </w:rPr>
+      </w:pPr>
+    </w:p>
+    <w:p>
+      <w:pPr>
+        <w:rPr>
+          <w:color w:val="00B050"/>
+        </w:rPr>
+      </w:pPr>
+      <w:r>
+        <w:rPr>
+          <w:color w:val="00B050"/>
+        </w:rPr>
         <w:t xml:space="preserve">Create an </w:t>
       </w:r>
       <w:proofErr w:type="spellStart"/>
       <w:r>
+        <w:rPr>
+          <w:color w:val="00B050"/>
+        </w:rPr>
         <w:t>MBean</w:t>
       </w:r>
       <w:proofErr w:type="spellEnd"/>
       <w:r>
+        <w:rPr>
+          <w:color w:val="00B050"/>
+        </w:rPr>
         <w:t xml:space="preserve"> object for each instance of the </w:t>
       </w:r>
       <w:proofErr w:type="spellStart"/>
       <w:r>
+        <w:rPr>
+          <w:color w:val="00B050"/>
+        </w:rPr>
         <w:t>MemAppender</w:t>
       </w:r>
       <w:proofErr w:type="spellEnd"/>
       <w:r>
+        <w:rPr>
+          <w:color w:val="00B050"/>
+        </w:rPr>
         <w:t xml:space="preserve"> to add JMX monitoring to this object, the properties to be monitored are: </w:t>
       </w:r>
     </w:p>
     <w:p>
-      <w:r>
+      <w:pPr>
+        <w:rPr>
+          <w:color w:val="00B050"/>
+        </w:rPr>
+      </w:pPr>
+      <w:r>
+        <w:rPr>
+          <w:color w:val="00B050"/>
+        </w:rPr>
         <w:t>1. the log messages as array</w:t>
       </w:r>
     </w:p>
     <w:p>
-      <w:r>
+      <w:pPr>
+        <w:rPr>
+          <w:color w:val="00B050"/>
+        </w:rPr>
+      </w:pPr>
+      <w:r>
+        <w:rPr>
+          <w:color w:val="00B050"/>
+        </w:rPr>
         <w:t>2. the estimated size of the cached logs (total characters)</w:t>
       </w:r>
     </w:p>
     <w:p>
-      <w:r>
+      <w:pPr>
+        <w:rPr>
+          <w:color w:val="00B050"/>
+        </w:rPr>
+      </w:pPr>
+      <w:r>
+        <w:rPr>
+          <w:color w:val="00B050"/>
+        </w:rPr>
         <w:t xml:space="preserve">3. the number of logs that have been discarded </w:t>
       </w:r>
     </w:p>
-    <w:p/>
-    <w:p>
-      <w:r>
+    <w:p>
+      <w:pPr>
+        <w:rPr>
+          <w:color w:val="00B050"/>
+        </w:rPr>
+      </w:pPr>
+    </w:p>
+    <w:p>
+      <w:pPr>
+        <w:rPr>
+          <w:color w:val="00B050"/>
+        </w:rPr>
+      </w:pPr>
+      <w:r>
+        <w:rPr>
+          <w:color w:val="00B050"/>
+        </w:rPr>
         <w:t xml:space="preserve">Plagiarism </w:t>
       </w:r>
     </w:p>
     <w:p>
-      <w:r>
+      <w:pPr>
+        <w:rPr>
+          <w:color w:val="00B050"/>
+        </w:rPr>
+      </w:pPr>
+      <w:r>
+        <w:rPr>
+          <w:color w:val="00B050"/>
+        </w:rPr>
         <w:t>We will check submissions for plagiarism. Please read the Massey guidelines on plagiarism and dishonesty for details: https://goo.gl/S3tn18</w:t>
       </w:r>
     </w:p>

--- a/done.docx
+++ b/done.docx
@@ -1,6 +1,6 @@
 
 <file path=word/document.xml><?xml version="1.0" encoding="utf-8"?>
-<w:document xmlns:wpc="http://schemas.microsoft.com/office/word/2010/wordprocessingCanvas" xmlns:cx="http://schemas.microsoft.com/office/drawing/2014/chartex" xmlns:cx1="http://schemas.microsoft.com/office/drawing/2015/9/8/chartex" xmlns:cx2="http://schemas.microsoft.com/office/drawing/2015/10/21/chartex" xmlns:cx3="http://schemas.microsoft.com/office/drawing/2016/5/9/chartex" xmlns:cx4="http://schemas.microsoft.com/office/drawing/2016/5/10/chartex" xmlns:cx5="http://schemas.microsoft.com/office/drawing/2016/5/11/chartex" xmlns:cx6="http://schemas.microsoft.com/office/drawing/2016/5/12/chartex" xmlns:cx7="http://schemas.microsoft.com/office/drawing/2016/5/13/chartex" xmlns:cx8="http://schemas.microsoft.com/office/drawing/2016/5/14/chartex" xmlns:mc="http://schemas.openxmlformats.org/markup-compatibility/2006" xmlns:aink="http://schemas.microsoft.com/office/drawing/2016/ink" xmlns:am3d="http://schemas.microsoft.com/office/drawing/2017/model3d" xmlns:o="urn:schemas-microsoft-com:office:office" xmlns:r="http://schemas.openxmlformats.org/officeDocument/2006/relationships" xmlns:m="http://schemas.openxmlformats.org/officeDocument/2006/math" xmlns:v="urn:schemas-microsoft-com:vml" xmlns:wp14="http://schemas.microsoft.com/office/word/2010/wordprocessingDrawing" xmlns:wp="http://schemas.openxmlformats.org/drawingml/2006/wordprocessingDrawing" xmlns:w10="urn:schemas-microsoft-com:office:word" xmlns:w="http://schemas.openxmlformats.org/wordprocessingml/2006/main" xmlns:w14="http://schemas.microsoft.com/office/word/2010/wordml" xmlns:w15="http://schemas.microsoft.com/office/word/2012/wordml" xmlns:w16cex="http://schemas.microsoft.com/office/word/2018/wordml/cex" xmlns:w16cid="http://schemas.microsoft.com/office/word/2016/wordml/cid" xmlns:w16="http://schemas.microsoft.com/office/word/2018/wordml" xmlns:w16se="http://schemas.microsoft.com/office/word/2015/wordml/symex" xmlns:wpg="http://schemas.microsoft.com/office/word/2010/wordprocessingGroup" xmlns:wpi="http://schemas.microsoft.com/office/word/2010/wordprocessingInk" xmlns:wne="http://schemas.microsoft.com/office/word/2006/wordml" xmlns:wps="http://schemas.microsoft.com/office/word/2010/wordprocessingShape" mc:Ignorable="w14 w15 w16se w16cid w16 w16cex wp14">
+<w:document xmlns:wpc="http://schemas.microsoft.com/office/word/2010/wordprocessingCanvas" xmlns:cx="http://schemas.microsoft.com/office/drawing/2014/chartex" xmlns:cx1="http://schemas.microsoft.com/office/drawing/2015/9/8/chartex" xmlns:cx2="http://schemas.microsoft.com/office/drawing/2015/10/21/chartex" xmlns:cx3="http://schemas.microsoft.com/office/drawing/2016/5/9/chartex" xmlns:cx4="http://schemas.microsoft.com/office/drawing/2016/5/10/chartex" xmlns:cx5="http://schemas.microsoft.com/office/drawing/2016/5/11/chartex" xmlns:cx6="http://schemas.microsoft.com/office/drawing/2016/5/12/chartex" xmlns:cx7="http://schemas.microsoft.com/office/drawing/2016/5/13/chartex" xmlns:cx8="http://schemas.microsoft.com/office/drawing/2016/5/14/chartex" xmlns:mc="http://schemas.openxmlformats.org/markup-compatibility/2006" xmlns:aink="http://schemas.microsoft.com/office/drawing/2016/ink" xmlns:am3d="http://schemas.microsoft.com/office/drawing/2017/model3d" xmlns:o="urn:schemas-microsoft-com:office:office" xmlns:r="http://schemas.openxmlformats.org/officeDocument/2006/relationships" xmlns:m="http://schemas.openxmlformats.org/officeDocument/2006/math" xmlns:v="urn:schemas-microsoft-com:vml" xmlns:wp14="http://schemas.microsoft.com/office/word/2010/wordprocessingDrawing" xmlns:wp="http://schemas.openxmlformats.org/drawingml/2006/wordprocessingDrawing" xmlns:w10="urn:schemas-microsoft-com:office:word" xmlns:w="http://schemas.openxmlformats.org/wordprocessingml/2006/main" xmlns:w14="http://schemas.microsoft.com/office/word/2010/wordml" xmlns:w15="http://schemas.microsoft.com/office/word/2012/wordml" xmlns:w16cid="http://schemas.microsoft.com/office/word/2016/wordml/cid" xmlns:w16se="http://schemas.microsoft.com/office/word/2015/wordml/symex" xmlns:wpg="http://schemas.microsoft.com/office/word/2010/wordprocessingGroup" xmlns:wpi="http://schemas.microsoft.com/office/word/2010/wordprocessingInk" xmlns:wne="http://schemas.microsoft.com/office/word/2006/wordml" xmlns:wps="http://schemas.microsoft.com/office/word/2010/wordprocessingShape" mc:Ignorable="w14 w15 w16se w16cid wp14">
   <w:body>
     <w:p>
       <w:r>
@@ -132,6 +132,8 @@
         </w:rPr>
         <w:t xml:space="preserve"> </w:t>
       </w:r>
+      <w:bookmarkStart w:id="0" w:name="_GoBack"/>
+      <w:bookmarkEnd w:id="0"/>
     </w:p>
     <w:p>
       <w:r>
@@ -144,7 +146,7 @@
       </w:r>
       <w:r>
         <w:rPr>
-          <w:highlight w:val="yellow"/>
+          <w:color w:val="00B050"/>
         </w:rPr>
         <w:t>singleton pattern</w:t>
       </w:r>
@@ -162,11 +164,14 @@
       </w:r>
       <w:proofErr w:type="spellEnd"/>
       <w:r>
-        <w:t xml:space="preserve"> in a list. This is supplied by </w:t>
-      </w:r>
-      <w:r>
-        <w:rPr>
-          <w:highlight w:val="yellow"/>
+        <w:t xml:space="preserve"> in a list. This is supplied </w:t>
+      </w:r>
+      <w:r>
+        <w:t xml:space="preserve">by </w:t>
+      </w:r>
+      <w:r>
+        <w:rPr>
+          <w:color w:val="00B050"/>
         </w:rPr>
         <w:t>dependency injection</w:t>
       </w:r>
@@ -928,30 +933,20 @@
     </w:p>
     <w:p/>
     <w:p>
-      <w:pPr>
+      <w:r>
         <w:rPr>
           <w:rFonts w:hint="eastAsia"/>
         </w:rPr>
-      </w:pPr>
+        <w:t>●</w:t>
+      </w:r>
       <w:r>
         <w:rPr>
           <w:rFonts w:hint="eastAsia"/>
         </w:rPr>
-        <w:t>●</w:t>
-      </w:r>
-      <w:r>
-        <w:rPr>
-          <w:rFonts w:hint="eastAsia"/>
-        </w:rPr>
         <w:t xml:space="preserve"> You can use any development environment you prefer as it is a Maven project.</w:t>
       </w:r>
     </w:p>
     <w:p>
-      <w:pPr>
-        <w:rPr>
-          <w:rFonts w:hint="eastAsia"/>
-        </w:rPr>
-      </w:pPr>
       <w:r>
         <w:rPr>
           <w:rFonts w:hint="eastAsia"/>
@@ -1252,7 +1247,7 @@
 </file>
 
 <file path=word/styles.xml><?xml version="1.0" encoding="utf-8"?>
-<w:styles xmlns:mc="http://schemas.openxmlformats.org/markup-compatibility/2006" xmlns:r="http://schemas.openxmlformats.org/officeDocument/2006/relationships" xmlns:w="http://schemas.openxmlformats.org/wordprocessingml/2006/main" xmlns:w14="http://schemas.microsoft.com/office/word/2010/wordml" xmlns:w15="http://schemas.microsoft.com/office/word/2012/wordml" xmlns:w16cex="http://schemas.microsoft.com/office/word/2018/wordml/cex" xmlns:w16cid="http://schemas.microsoft.com/office/word/2016/wordml/cid" xmlns:w16="http://schemas.microsoft.com/office/word/2018/wordml" xmlns:w16se="http://schemas.microsoft.com/office/word/2015/wordml/symex" mc:Ignorable="w14 w15 w16se w16cid w16 w16cex">
+<w:styles xmlns:mc="http://schemas.openxmlformats.org/markup-compatibility/2006" xmlns:r="http://schemas.openxmlformats.org/officeDocument/2006/relationships" xmlns:w="http://schemas.openxmlformats.org/wordprocessingml/2006/main" xmlns:w14="http://schemas.microsoft.com/office/word/2010/wordml" xmlns:w15="http://schemas.microsoft.com/office/word/2012/wordml" xmlns:w16cid="http://schemas.microsoft.com/office/word/2016/wordml/cid" xmlns:w16se="http://schemas.microsoft.com/office/word/2015/wordml/symex" mc:Ignorable="w14 w15 w16se w16cid">
   <w:docDefaults>
     <w:rPrDefault>
       <w:rPr>
@@ -1371,6 +1366,7 @@
     <w:lsdException w:name="HTML Sample" w:semiHidden="1" w:unhideWhenUsed="1"/>
     <w:lsdException w:name="HTML Typewriter" w:semiHidden="1" w:unhideWhenUsed="1"/>
     <w:lsdException w:name="HTML Variable" w:semiHidden="1" w:unhideWhenUsed="1"/>
+    <w:lsdException w:name="Normal Table" w:semiHidden="1" w:unhideWhenUsed="1"/>
     <w:lsdException w:name="annotation subject" w:semiHidden="1" w:unhideWhenUsed="1"/>
     <w:lsdException w:name="No List" w:semiHidden="1" w:unhideWhenUsed="1"/>
     <w:lsdException w:name="Outline List 1" w:semiHidden="1" w:unhideWhenUsed="1"/>
@@ -1417,8 +1413,10 @@
     <w:lsdException w:name="Table Subtle 2" w:semiHidden="1" w:unhideWhenUsed="1"/>
     <w:lsdException w:name="Table Web 1" w:semiHidden="1" w:unhideWhenUsed="1"/>
     <w:lsdException w:name="Table Web 2" w:semiHidden="1" w:unhideWhenUsed="1"/>
+    <w:lsdException w:name="Table Web 3" w:semiHidden="1" w:unhideWhenUsed="1"/>
     <w:lsdException w:name="Balloon Text" w:semiHidden="1" w:unhideWhenUsed="1"/>
     <w:lsdException w:name="Table Grid" w:uiPriority="59"/>
+    <w:lsdException w:name="Table Theme" w:semiHidden="1" w:unhideWhenUsed="1"/>
     <w:lsdException w:name="Placeholder Text" w:semiHidden="1"/>
     <w:lsdException w:name="No Spacing" w:uiPriority="1" w:qFormat="1"/>
     <w:lsdException w:name="Light Shading" w:uiPriority="60"/>
@@ -1640,7 +1638,7 @@
     <w:lsdException w:name="Unresolved Mention" w:semiHidden="1" w:unhideWhenUsed="1"/>
     <w:lsdException w:name="Smart Link" w:semiHidden="1" w:unhideWhenUsed="1"/>
   </w:latentStyles>
-  <w:style w:type="paragraph" w:default="1" w:styleId="a">
+  <w:style w:type="paragraph" w:default="1" w:styleId="Normal">
     <w:name w:val="Normal"/>
     <w:qFormat/>
     <w:pPr>
@@ -1648,13 +1646,13 @@
       <w:jc w:val="both"/>
     </w:pPr>
   </w:style>
-  <w:style w:type="character" w:default="1" w:styleId="a0">
+  <w:style w:type="character" w:default="1" w:styleId="DefaultParagraphFont">
     <w:name w:val="Default Paragraph Font"/>
     <w:uiPriority w:val="1"/>
     <w:semiHidden/>
     <w:unhideWhenUsed/>
   </w:style>
-  <w:style w:type="table" w:default="1" w:styleId="a1">
+  <w:style w:type="table" w:default="1" w:styleId="TableNormal">
     <w:name w:val="Normal Table"/>
     <w:uiPriority w:val="99"/>
     <w:semiHidden/>
@@ -1669,7 +1667,7 @@
       </w:tblCellMar>
     </w:tblPr>
   </w:style>
-  <w:style w:type="numbering" w:default="1" w:styleId="a2">
+  <w:style w:type="numbering" w:default="1" w:styleId="NoList">
     <w:name w:val="No List"/>
     <w:uiPriority w:val="99"/>
     <w:semiHidden/>

--- a/done.docx
+++ b/done.docx
@@ -132,95 +132,115 @@
         </w:rPr>
         <w:t xml:space="preserve"> </w:t>
       </w:r>
+    </w:p>
+    <w:p>
+      <w:r>
+        <w:t>Implementation details:</w:t>
+      </w:r>
+    </w:p>
+    <w:p>
+      <w:r>
+        <w:t xml:space="preserve">- It enforces the </w:t>
+      </w:r>
+      <w:r>
+        <w:rPr>
+          <w:color w:val="00B050"/>
+        </w:rPr>
+        <w:t>singleton pattern</w:t>
+      </w:r>
+      <w:r>
+        <w:t>.</w:t>
+      </w:r>
+    </w:p>
+    <w:p>
+      <w:r>
+        <w:t xml:space="preserve">- It stores the </w:t>
+      </w:r>
+      <w:proofErr w:type="spellStart"/>
+      <w:r>
+        <w:t>LoggingEvents</w:t>
+      </w:r>
+      <w:proofErr w:type="spellEnd"/>
+      <w:r>
+        <w:t xml:space="preserve"> in a list. This is supplied </w:t>
+      </w:r>
+      <w:r>
+        <w:t xml:space="preserve">by </w:t>
+      </w:r>
+      <w:r>
+        <w:rPr>
+          <w:color w:val="00B050"/>
+        </w:rPr>
+        <w:t>dependency injection</w:t>
+      </w:r>
+      <w:r>
+        <w:t xml:space="preserve"> (note: if you have already created a default, that is okay).</w:t>
+      </w:r>
+    </w:p>
+    <w:p>
+      <w:pPr>
+        <w:rPr>
+          <w:color w:val="00B050"/>
+        </w:rPr>
+      </w:pPr>
+      <w:r>
+        <w:rPr>
+          <w:color w:val="00B050"/>
+        </w:rPr>
+        <w:t xml:space="preserve">- It will need a layout. This will need to be able to be supplied when the </w:t>
+      </w:r>
+      <w:proofErr w:type="spellStart"/>
+      <w:r>
+        <w:rPr>
+          <w:color w:val="00B050"/>
+        </w:rPr>
+        <w:t>MemAppender</w:t>
+      </w:r>
+      <w:proofErr w:type="spellEnd"/>
+      <w:r>
+        <w:rPr>
+          <w:color w:val="00B050"/>
+        </w:rPr>
+        <w:t xml:space="preserve"> is collected, and via the </w:t>
+      </w:r>
+      <w:proofErr w:type="spellStart"/>
+      <w:proofErr w:type="gramStart"/>
+      <w:r>
+        <w:rPr>
+          <w:color w:val="00B050"/>
+        </w:rPr>
+        <w:t>setLayout</w:t>
+      </w:r>
+      <w:proofErr w:type="spellEnd"/>
+      <w:r>
+        <w:rPr>
+          <w:color w:val="00B050"/>
+        </w:rPr>
+        <w:t>(</w:t>
+      </w:r>
+      <w:proofErr w:type="gramEnd"/>
+      <w:r>
+        <w:rPr>
+          <w:color w:val="00B050"/>
+        </w:rPr>
+        <w:t xml:space="preserve">) method. If a layout is not supplied, and code calling it is needed, appropriate precondition checks should be used (as some code may not use the </w:t>
+      </w:r>
+      <w:proofErr w:type="spellStart"/>
+      <w:r>
+        <w:rPr>
+          <w:color w:val="00B050"/>
+        </w:rPr>
+        <w:t>appender</w:t>
+      </w:r>
+      <w:proofErr w:type="spellEnd"/>
+      <w:r>
+        <w:rPr>
+          <w:color w:val="00B050"/>
+        </w:rPr>
+        <w:t xml:space="preserve"> with the layout, so it is a valid option not to supply one, as long as you don’t use any functionality that requires it).</w:t>
+      </w:r>
       <w:bookmarkStart w:id="0" w:name="_GoBack"/>
       <w:bookmarkEnd w:id="0"/>
-    </w:p>
-    <w:p>
-      <w:r>
-        <w:t>Implementation details:</w:t>
-      </w:r>
-    </w:p>
-    <w:p>
-      <w:r>
-        <w:t xml:space="preserve">- It enforces the </w:t>
-      </w:r>
-      <w:r>
-        <w:rPr>
-          <w:color w:val="00B050"/>
-        </w:rPr>
-        <w:t>singleton pattern</w:t>
-      </w:r>
-      <w:r>
-        <w:t>.</w:t>
-      </w:r>
-    </w:p>
-    <w:p>
-      <w:r>
-        <w:t xml:space="preserve">- It stores the </w:t>
-      </w:r>
-      <w:proofErr w:type="spellStart"/>
-      <w:r>
-        <w:t>LoggingEvents</w:t>
-      </w:r>
-      <w:proofErr w:type="spellEnd"/>
-      <w:r>
-        <w:t xml:space="preserve"> in a list. This is supplied </w:t>
-      </w:r>
-      <w:r>
-        <w:t xml:space="preserve">by </w:t>
-      </w:r>
-      <w:r>
-        <w:rPr>
-          <w:color w:val="00B050"/>
-        </w:rPr>
-        <w:t>dependency injection</w:t>
-      </w:r>
-      <w:r>
-        <w:t xml:space="preserve"> (note: if you have already created a default, that is okay).</w:t>
-      </w:r>
-    </w:p>
-    <w:p>
-      <w:r>
-        <w:t xml:space="preserve">- It will need a layout. This will need to be able to be supplied when the </w:t>
-      </w:r>
-      <w:proofErr w:type="spellStart"/>
-      <w:r>
-        <w:t>MemAppender</w:t>
-      </w:r>
-      <w:proofErr w:type="spellEnd"/>
-      <w:r>
-        <w:t xml:space="preserve"> is collected, and via the </w:t>
-      </w:r>
-      <w:proofErr w:type="spellStart"/>
-      <w:proofErr w:type="gramStart"/>
-      <w:r>
-        <w:t>setLayout</w:t>
-      </w:r>
-      <w:proofErr w:type="spellEnd"/>
-      <w:r>
-        <w:t>(</w:t>
-      </w:r>
-      <w:proofErr w:type="gramEnd"/>
-      <w:r>
-        <w:t xml:space="preserve">) method. If a layout is not supplied, and code calling it is needed, appropriate </w:t>
-      </w:r>
-      <w:r>
-        <w:rPr>
-          <w:color w:val="00B050"/>
-        </w:rPr>
-        <w:t xml:space="preserve">precondition </w:t>
-      </w:r>
-      <w:r>
-        <w:t xml:space="preserve">checks should be used (as some code may not use the </w:t>
-      </w:r>
-      <w:proofErr w:type="spellStart"/>
-      <w:r>
-        <w:t>appender</w:t>
-      </w:r>
-      <w:proofErr w:type="spellEnd"/>
-      <w:r>
-        <w:t xml:space="preserve"> with the layout, so it is a valid option not to supply one, as long as you don’t use any functionality that requires it).</w:t>
-      </w:r>
     </w:p>
     <w:p>
       <w:r>

--- a/done.docx
+++ b/done.docx
@@ -239,459 +239,474 @@
         </w:rPr>
         <w:t xml:space="preserve"> with the layout, so it is a valid option not to supply one, as long as you don’t use any functionality that requires it).</w:t>
       </w:r>
+    </w:p>
+    <w:p>
+      <w:r>
+        <w:t xml:space="preserve">- There are three ways to get information about the </w:t>
+      </w:r>
+      <w:proofErr w:type="spellStart"/>
+      <w:r>
+        <w:t>LoggingEvents</w:t>
+      </w:r>
+      <w:proofErr w:type="spellEnd"/>
+      <w:r>
+        <w:t xml:space="preserve"> that it stores:</w:t>
+      </w:r>
+    </w:p>
+    <w:p>
+      <w:r>
+        <w:t xml:space="preserve">a. Call the method </w:t>
+      </w:r>
+      <w:proofErr w:type="spellStart"/>
+      <w:proofErr w:type="gramStart"/>
+      <w:r>
+        <w:rPr>
+          <w:color w:val="00B050"/>
+        </w:rPr>
+        <w:t>getCurrentLogs</w:t>
+      </w:r>
+      <w:proofErr w:type="spellEnd"/>
+      <w:r>
+        <w:t>(</w:t>
+      </w:r>
+      <w:proofErr w:type="gramEnd"/>
+      <w:r>
+        <w:t xml:space="preserve">) which will return an unmodifiable list of the </w:t>
+      </w:r>
+      <w:proofErr w:type="spellStart"/>
+      <w:r>
+        <w:t>LoggingEvents</w:t>
+      </w:r>
+      <w:proofErr w:type="spellEnd"/>
+      <w:r>
+        <w:t>.</w:t>
+      </w:r>
+    </w:p>
+    <w:p>
+      <w:r>
+        <w:t xml:space="preserve">b. Call the method </w:t>
+      </w:r>
+      <w:proofErr w:type="spellStart"/>
+      <w:proofErr w:type="gramStart"/>
+      <w:r>
+        <w:rPr>
+          <w:color w:val="00B050"/>
+        </w:rPr>
+        <w:t>getEventStrings</w:t>
+      </w:r>
+      <w:proofErr w:type="spellEnd"/>
+      <w:r>
+        <w:t>(</w:t>
+      </w:r>
+      <w:proofErr w:type="gramEnd"/>
+      <w:r>
+        <w:t xml:space="preserve">) which will return an unmodifiable list of strings (generated using a layout stored in the </w:t>
+      </w:r>
+      <w:proofErr w:type="spellStart"/>
+      <w:r>
+        <w:t>MemAppender</w:t>
+      </w:r>
+      <w:proofErr w:type="spellEnd"/>
+      <w:r>
+        <w:t>).</w:t>
+      </w:r>
+    </w:p>
+    <w:p>
+      <w:r>
+        <w:t xml:space="preserve">c. Call the method </w:t>
+      </w:r>
+      <w:proofErr w:type="spellStart"/>
+      <w:proofErr w:type="gramStart"/>
+      <w:r>
+        <w:rPr>
+          <w:color w:val="00B050"/>
+        </w:rPr>
+        <w:t>printLogs</w:t>
+      </w:r>
+      <w:proofErr w:type="spellEnd"/>
+      <w:r>
+        <w:t>(</w:t>
+      </w:r>
+      <w:proofErr w:type="gramEnd"/>
+      <w:r>
+        <w:t>) which will print the logging events to the console using the layout and then clear the logs from its memory.</w:t>
+      </w:r>
+    </w:p>
+    <w:p>
+      <w:r>
+        <w:t xml:space="preserve">- It has a property called </w:t>
+      </w:r>
+      <w:proofErr w:type="spellStart"/>
+      <w:r>
+        <w:rPr>
+          <w:color w:val="00B050"/>
+        </w:rPr>
+        <w:t>maxSize</w:t>
+      </w:r>
+      <w:proofErr w:type="spellEnd"/>
+      <w:r>
+        <w:t>, which needs to be configurable. When this size is reached, the oldest logs should be removed to make space for the new ones.</w:t>
+      </w:r>
+    </w:p>
+    <w:p>
+      <w:r>
+        <w:t xml:space="preserve">- The number of discarded logs should be tracked, and can be accessed using </w:t>
+      </w:r>
+      <w:proofErr w:type="spellStart"/>
+      <w:proofErr w:type="gramStart"/>
+      <w:r>
+        <w:rPr>
+          <w:color w:val="00B050"/>
+        </w:rPr>
+        <w:t>getDiscardedLogCount</w:t>
+      </w:r>
+      <w:proofErr w:type="spellEnd"/>
+      <w:r>
+        <w:t>(</w:t>
+      </w:r>
+      <w:proofErr w:type="gramEnd"/>
+      <w:r>
+        <w:t>). This should be stored as a long type, as there may be many discarded logs.</w:t>
+      </w:r>
+    </w:p>
+    <w:p/>
+    <w:p>
+      <w:r>
+        <w:t xml:space="preserve"> </w:t>
+      </w:r>
+    </w:p>
+    <w:p/>
+    <w:p>
+      <w:r>
+        <w:t>3 marks</w:t>
+      </w:r>
+      <w:r>
+        <w:cr/>
+      </w:r>
+      <w:r>
+        <w:lastRenderedPageBreak/>
+        <w:t xml:space="preserve">Correct implementation of the </w:t>
+      </w:r>
+      <w:r>
+        <w:rPr>
+          <w:highlight w:val="yellow"/>
+        </w:rPr>
+        <w:t>singleton pattern</w:t>
+      </w:r>
+      <w:r>
+        <w:t xml:space="preserve"> and </w:t>
+      </w:r>
+      <w:r>
+        <w:rPr>
+          <w:highlight w:val="yellow"/>
+        </w:rPr>
+        <w:t>dependency injection</w:t>
+      </w:r>
+      <w:r>
+        <w:t xml:space="preserve"> options for the list and layout. </w:t>
+      </w:r>
+      <w:r>
+        <w:cr/>
+        <w:t>2 marks</w:t>
+      </w:r>
+      <w:r>
+        <w:cr/>
+        <w:t>Correct implementation of the information printing / collection methods, along with sensible precondition checks where appropriate.</w:t>
+      </w:r>
+      <w:r>
+        <w:cr/>
+        <w:t>1 mark</w:t>
+      </w:r>
+    </w:p>
+    <w:p>
+      <w:r>
+        <w:t xml:space="preserve">Correct implementation of </w:t>
+      </w:r>
+      <w:proofErr w:type="spellStart"/>
+      <w:r>
+        <w:t>maxSize</w:t>
+      </w:r>
+      <w:proofErr w:type="spellEnd"/>
+      <w:r>
+        <w:t xml:space="preserve"> and associated features.</w:t>
+      </w:r>
+    </w:p>
+    <w:p/>
+    <w:p/>
+    <w:p>
+      <w:r>
+        <w:t>2. a layout assign251_</w:t>
+      </w:r>
+      <w:proofErr w:type="gramStart"/>
+      <w:r>
+        <w:t>2.VelocityLayout</w:t>
+      </w:r>
+      <w:proofErr w:type="gramEnd"/>
+      <w:r>
+        <w:t xml:space="preserve">  [3 marks] </w:t>
+      </w:r>
+    </w:p>
+    <w:p>
+      <w:r>
+        <w:t xml:space="preserve"> </w:t>
+      </w:r>
+    </w:p>
+    <w:p>
+      <w:r>
+        <w:t xml:space="preserve">b. Variable to be supported: </w:t>
+      </w:r>
+    </w:p>
+    <w:p>
+      <w:pPr>
+        <w:rPr>
+          <w:color w:val="00B050"/>
+        </w:rPr>
+      </w:pPr>
+      <w:proofErr w:type="spellStart"/>
+      <w:r>
+        <w:rPr>
+          <w:color w:val="00B050"/>
+        </w:rPr>
+        <w:t>i</w:t>
+      </w:r>
+      <w:proofErr w:type="spellEnd"/>
+      <w:r>
+        <w:rPr>
+          <w:color w:val="00B050"/>
+        </w:rPr>
+        <w:t>. c (category)</w:t>
+      </w:r>
+    </w:p>
+    <w:p>
+      <w:pPr>
+        <w:rPr>
+          <w:color w:val="00B050"/>
+        </w:rPr>
+      </w:pPr>
+      <w:r>
+        <w:rPr>
+          <w:color w:val="00B050"/>
+        </w:rPr>
+        <w:t xml:space="preserve">ii. d (date using the default </w:t>
+      </w:r>
+      <w:proofErr w:type="spellStart"/>
+      <w:proofErr w:type="gramStart"/>
+      <w:r>
+        <w:rPr>
+          <w:color w:val="00B050"/>
+        </w:rPr>
+        <w:t>toString</w:t>
+      </w:r>
+      <w:proofErr w:type="spellEnd"/>
+      <w:r>
+        <w:rPr>
+          <w:color w:val="00B050"/>
+        </w:rPr>
+        <w:t>(</w:t>
+      </w:r>
+      <w:proofErr w:type="gramEnd"/>
+      <w:r>
+        <w:rPr>
+          <w:color w:val="00B050"/>
+        </w:rPr>
+        <w:t>) representation)</w:t>
+      </w:r>
+    </w:p>
+    <w:p>
+      <w:pPr>
+        <w:rPr>
+          <w:color w:val="00B050"/>
+        </w:rPr>
+      </w:pPr>
+      <w:r>
+        <w:rPr>
+          <w:color w:val="00B050"/>
+        </w:rPr>
+        <w:t>iii. m (message)</w:t>
+      </w:r>
+    </w:p>
+    <w:p>
+      <w:pPr>
+        <w:rPr>
+          <w:color w:val="00B050"/>
+        </w:rPr>
+      </w:pPr>
+      <w:r>
+        <w:rPr>
+          <w:color w:val="00B050"/>
+        </w:rPr>
+        <w:t>iv. p (priority)</w:t>
+      </w:r>
+    </w:p>
+    <w:p>
+      <w:pPr>
+        <w:rPr>
+          <w:color w:val="00B050"/>
+        </w:rPr>
+      </w:pPr>
+      <w:r>
+        <w:rPr>
+          <w:color w:val="00B050"/>
+        </w:rPr>
+        <w:t>v. t (thread)</w:t>
+      </w:r>
+    </w:p>
+    <w:p>
+      <w:pPr>
+        <w:rPr>
+          <w:color w:val="00B050"/>
+        </w:rPr>
+      </w:pPr>
+      <w:r>
+        <w:rPr>
+          <w:color w:val="00B050"/>
+        </w:rPr>
+        <w:t>vi. n (line separator)</w:t>
+      </w:r>
+    </w:p>
+    <w:p>
+      <w:r>
+        <w:t xml:space="preserve">d. </w:t>
+      </w:r>
+      <w:proofErr w:type="spellStart"/>
+      <w:r>
+        <w:t>VelocityLayout</w:t>
+      </w:r>
+      <w:proofErr w:type="spellEnd"/>
+      <w:r>
+        <w:t xml:space="preserve"> should have options to set its pattern both in the </w:t>
+      </w:r>
+      <w:r>
+        <w:rPr>
+          <w:color w:val="00B050"/>
+        </w:rPr>
+        <w:t>constructor and via a setter</w:t>
+      </w:r>
+      <w:r>
+        <w:t xml:space="preserve">. An example string pattern could look like: </w:t>
+      </w:r>
+    </w:p>
+    <w:p>
+      <w:r>
+        <w:rPr>
+          <w:rFonts w:hint="eastAsia"/>
+        </w:rPr>
+        <w:t>“</w:t>
+      </w:r>
+      <w:r>
+        <w:t xml:space="preserve">[$p] $c $d: $m” </w:t>
+      </w:r>
+    </w:p>
+    <w:p>
+      <w:r>
+        <w:t xml:space="preserve">3. write tests that test your </w:t>
+      </w:r>
+      <w:proofErr w:type="spellStart"/>
+      <w:r>
+        <w:t>appender</w:t>
+      </w:r>
+      <w:proofErr w:type="spellEnd"/>
+      <w:r>
+        <w:t xml:space="preserve"> and layout in </w:t>
+      </w:r>
+      <w:r>
+        <w:rPr>
+          <w:color w:val="00B050"/>
+        </w:rPr>
+        <w:t xml:space="preserve">combination with different loggers, levels and </w:t>
+      </w:r>
+      <w:proofErr w:type="spellStart"/>
+      <w:proofErr w:type="gramStart"/>
+      <w:r>
+        <w:rPr>
+          <w:color w:val="00B050"/>
+        </w:rPr>
+        <w:t>appenders</w:t>
+      </w:r>
+      <w:proofErr w:type="spellEnd"/>
+      <w:r>
+        <w:t xml:space="preserve">  [</w:t>
+      </w:r>
+      <w:proofErr w:type="gramEnd"/>
+      <w:r>
+        <w:t>4 marks]</w:t>
+      </w:r>
+    </w:p>
+    <w:p>
+      <w:r>
+        <w:t xml:space="preserve">a. Use </w:t>
+      </w:r>
+      <w:r>
+        <w:rPr>
+          <w:color w:val="00B050"/>
+        </w:rPr>
+        <w:t xml:space="preserve">JUnit </w:t>
+      </w:r>
+      <w:r>
+        <w:t xml:space="preserve">for testing your </w:t>
+      </w:r>
+      <w:proofErr w:type="spellStart"/>
+      <w:r>
+        <w:t>appender</w:t>
+      </w:r>
+      <w:proofErr w:type="spellEnd"/>
+      <w:r>
+        <w:t xml:space="preserve"> and layout. Aim for good test coverage and precise asserts. [2 marks]</w:t>
+      </w:r>
+    </w:p>
+    <w:p>
+      <w:r>
+        <w:t xml:space="preserve">b. Use the tests to show both the </w:t>
+      </w:r>
+      <w:proofErr w:type="spellStart"/>
+      <w:r>
+        <w:t>appender</w:t>
+      </w:r>
+      <w:proofErr w:type="spellEnd"/>
+      <w:r>
+        <w:t xml:space="preserve"> and layout working with </w:t>
+      </w:r>
+      <w:r>
+        <w:rPr>
+          <w:color w:val="00B050"/>
+        </w:rPr>
+        <w:t xml:space="preserve">different combinations </w:t>
+      </w:r>
+      <w:r>
+        <w:t>of built in log4j classes as well as with each other. [2 mark]</w:t>
+      </w:r>
+    </w:p>
+    <w:p>
+      <w:r>
+        <w:t xml:space="preserve">c. </w:t>
+      </w:r>
+      <w:r>
+        <w:rPr>
+          <w:color w:val="00B050"/>
+        </w:rPr>
+        <w:t>Tests should be stored in the appropriate locations according to the Maven folder structure.</w:t>
+      </w:r>
+    </w:p>
+    <w:p>
+      <w:r>
+        <w:t xml:space="preserve">4. write tests to </w:t>
+      </w:r>
+      <w:r>
+        <w:rPr>
+          <w:color w:val="00B050"/>
+        </w:rPr>
+        <w:t>stress-tes</w:t>
+      </w:r>
       <w:bookmarkStart w:id="0" w:name="_GoBack"/>
       <w:bookmarkEnd w:id="0"/>
-    </w:p>
-    <w:p>
-      <w:r>
-        <w:t xml:space="preserve">- There are three ways to get information about the </w:t>
-      </w:r>
-      <w:proofErr w:type="spellStart"/>
-      <w:r>
-        <w:t>LoggingEvents</w:t>
-      </w:r>
-      <w:proofErr w:type="spellEnd"/>
-      <w:r>
-        <w:t xml:space="preserve"> that it stores:</w:t>
-      </w:r>
-    </w:p>
-    <w:p>
-      <w:r>
-        <w:t xml:space="preserve">a. Call the method </w:t>
-      </w:r>
-      <w:proofErr w:type="spellStart"/>
-      <w:proofErr w:type="gramStart"/>
-      <w:r>
-        <w:rPr>
-          <w:color w:val="00B050"/>
-        </w:rPr>
-        <w:t>getCurrentLogs</w:t>
-      </w:r>
-      <w:proofErr w:type="spellEnd"/>
-      <w:r>
-        <w:t>(</w:t>
-      </w:r>
-      <w:proofErr w:type="gramEnd"/>
-      <w:r>
-        <w:t xml:space="preserve">) which will return an unmodifiable list of the </w:t>
-      </w:r>
-      <w:proofErr w:type="spellStart"/>
-      <w:r>
-        <w:t>LoggingEvents</w:t>
-      </w:r>
-      <w:proofErr w:type="spellEnd"/>
-      <w:r>
-        <w:t>.</w:t>
-      </w:r>
-    </w:p>
-    <w:p>
-      <w:r>
-        <w:t xml:space="preserve">b. Call the method </w:t>
-      </w:r>
-      <w:proofErr w:type="spellStart"/>
-      <w:proofErr w:type="gramStart"/>
-      <w:r>
-        <w:rPr>
-          <w:color w:val="00B050"/>
-        </w:rPr>
-        <w:t>getEventStrings</w:t>
-      </w:r>
-      <w:proofErr w:type="spellEnd"/>
-      <w:r>
-        <w:t>(</w:t>
-      </w:r>
-      <w:proofErr w:type="gramEnd"/>
-      <w:r>
-        <w:t xml:space="preserve">) which will return an unmodifiable list of strings (generated using a layout stored in the </w:t>
-      </w:r>
-      <w:proofErr w:type="spellStart"/>
-      <w:r>
-        <w:t>MemAppender</w:t>
-      </w:r>
-      <w:proofErr w:type="spellEnd"/>
-      <w:r>
-        <w:t>).</w:t>
-      </w:r>
-    </w:p>
-    <w:p>
-      <w:r>
-        <w:t xml:space="preserve">c. Call the method </w:t>
-      </w:r>
-      <w:proofErr w:type="spellStart"/>
-      <w:proofErr w:type="gramStart"/>
-      <w:r>
-        <w:rPr>
-          <w:color w:val="00B050"/>
-        </w:rPr>
-        <w:t>printLogs</w:t>
-      </w:r>
-      <w:proofErr w:type="spellEnd"/>
-      <w:r>
-        <w:t>(</w:t>
-      </w:r>
-      <w:proofErr w:type="gramEnd"/>
-      <w:r>
-        <w:t>) which will print the logging events to the console using the layout and then clear the logs from its memory.</w:t>
-      </w:r>
-    </w:p>
-    <w:p>
-      <w:r>
-        <w:t xml:space="preserve">- It has a property called </w:t>
-      </w:r>
-      <w:proofErr w:type="spellStart"/>
-      <w:r>
-        <w:rPr>
-          <w:color w:val="00B050"/>
-        </w:rPr>
-        <w:t>maxSize</w:t>
-      </w:r>
-      <w:proofErr w:type="spellEnd"/>
-      <w:r>
-        <w:t>, which needs to be configurable. When this size is reached, the oldest logs should be removed to make space for the new ones.</w:t>
-      </w:r>
-    </w:p>
-    <w:p>
-      <w:r>
-        <w:t xml:space="preserve">- The number of discarded logs should be tracked, and can be accessed using </w:t>
-      </w:r>
-      <w:proofErr w:type="spellStart"/>
-      <w:proofErr w:type="gramStart"/>
-      <w:r>
-        <w:rPr>
-          <w:color w:val="00B050"/>
-        </w:rPr>
-        <w:t>getDiscardedLogCount</w:t>
-      </w:r>
-      <w:proofErr w:type="spellEnd"/>
-      <w:r>
-        <w:t>(</w:t>
-      </w:r>
-      <w:proofErr w:type="gramEnd"/>
-      <w:r>
-        <w:t>). This should be stored as a long type, as there may be many discarded logs.</w:t>
-      </w:r>
-    </w:p>
-    <w:p/>
-    <w:p>
-      <w:r>
-        <w:t xml:space="preserve"> </w:t>
-      </w:r>
-    </w:p>
-    <w:p/>
-    <w:p>
-      <w:r>
-        <w:t>3 marks</w:t>
-      </w:r>
-      <w:r>
-        <w:cr/>
-      </w:r>
-      <w:r>
-        <w:lastRenderedPageBreak/>
-        <w:t xml:space="preserve">Correct implementation of the </w:t>
-      </w:r>
-      <w:r>
-        <w:rPr>
-          <w:highlight w:val="yellow"/>
-        </w:rPr>
-        <w:t>singleton pattern</w:t>
-      </w:r>
-      <w:r>
-        <w:t xml:space="preserve"> and </w:t>
-      </w:r>
-      <w:r>
-        <w:rPr>
-          <w:highlight w:val="yellow"/>
-        </w:rPr>
-        <w:t>dependency injection</w:t>
-      </w:r>
-      <w:r>
-        <w:t xml:space="preserve"> options for the list and layout. </w:t>
-      </w:r>
-      <w:r>
-        <w:cr/>
-        <w:t>2 marks</w:t>
-      </w:r>
-      <w:r>
-        <w:cr/>
-        <w:t>Correct implementation of the information printing / collection methods, along with sensible precondition checks where appropriate.</w:t>
-      </w:r>
-      <w:r>
-        <w:cr/>
-        <w:t>1 mark</w:t>
-      </w:r>
-    </w:p>
-    <w:p>
-      <w:r>
-        <w:t xml:space="preserve">Correct implementation of </w:t>
-      </w:r>
-      <w:proofErr w:type="spellStart"/>
-      <w:r>
-        <w:t>maxSize</w:t>
-      </w:r>
-      <w:proofErr w:type="spellEnd"/>
-      <w:r>
-        <w:t xml:space="preserve"> and associated features.</w:t>
-      </w:r>
-    </w:p>
-    <w:p/>
-    <w:p/>
-    <w:p>
-      <w:r>
-        <w:t>2. a layout assign251_</w:t>
-      </w:r>
-      <w:proofErr w:type="gramStart"/>
-      <w:r>
-        <w:t>2.VelocityLayout</w:t>
-      </w:r>
-      <w:proofErr w:type="gramEnd"/>
-      <w:r>
-        <w:t xml:space="preserve">  [3 marks] </w:t>
-      </w:r>
-    </w:p>
-    <w:p>
-      <w:r>
-        <w:t xml:space="preserve"> </w:t>
-      </w:r>
-    </w:p>
-    <w:p>
-      <w:r>
-        <w:t xml:space="preserve">b. Variable to be supported: </w:t>
-      </w:r>
-    </w:p>
-    <w:p>
-      <w:pPr>
-        <w:rPr>
-          <w:color w:val="00B050"/>
-        </w:rPr>
-      </w:pPr>
-      <w:proofErr w:type="spellStart"/>
-      <w:r>
-        <w:rPr>
-          <w:color w:val="00B050"/>
-        </w:rPr>
-        <w:t>i</w:t>
-      </w:r>
-      <w:proofErr w:type="spellEnd"/>
-      <w:r>
-        <w:rPr>
-          <w:color w:val="00B050"/>
-        </w:rPr>
-        <w:t>. c (category)</w:t>
-      </w:r>
-    </w:p>
-    <w:p>
-      <w:pPr>
-        <w:rPr>
-          <w:color w:val="00B050"/>
-        </w:rPr>
-      </w:pPr>
-      <w:r>
-        <w:rPr>
-          <w:color w:val="00B050"/>
-        </w:rPr>
-        <w:t xml:space="preserve">ii. d (date using the default </w:t>
-      </w:r>
-      <w:proofErr w:type="spellStart"/>
-      <w:proofErr w:type="gramStart"/>
-      <w:r>
-        <w:rPr>
-          <w:color w:val="00B050"/>
-        </w:rPr>
-        <w:t>toString</w:t>
-      </w:r>
-      <w:proofErr w:type="spellEnd"/>
-      <w:r>
-        <w:rPr>
-          <w:color w:val="00B050"/>
-        </w:rPr>
-        <w:t>(</w:t>
-      </w:r>
-      <w:proofErr w:type="gramEnd"/>
-      <w:r>
-        <w:rPr>
-          <w:color w:val="00B050"/>
-        </w:rPr>
-        <w:t>) representation)</w:t>
-      </w:r>
-    </w:p>
-    <w:p>
-      <w:pPr>
-        <w:rPr>
-          <w:color w:val="00B050"/>
-        </w:rPr>
-      </w:pPr>
-      <w:r>
-        <w:rPr>
-          <w:color w:val="00B050"/>
-        </w:rPr>
-        <w:t>iii. m (message)</w:t>
-      </w:r>
-    </w:p>
-    <w:p>
-      <w:pPr>
-        <w:rPr>
-          <w:color w:val="00B050"/>
-        </w:rPr>
-      </w:pPr>
-      <w:r>
-        <w:rPr>
-          <w:color w:val="00B050"/>
-        </w:rPr>
-        <w:t>iv. p (priority)</w:t>
-      </w:r>
-    </w:p>
-    <w:p>
-      <w:pPr>
-        <w:rPr>
-          <w:color w:val="00B050"/>
-        </w:rPr>
-      </w:pPr>
-      <w:r>
-        <w:rPr>
-          <w:color w:val="00B050"/>
-        </w:rPr>
-        <w:t>v. t (thread)</w:t>
-      </w:r>
-    </w:p>
-    <w:p>
-      <w:pPr>
-        <w:rPr>
-          <w:color w:val="00B050"/>
-        </w:rPr>
-      </w:pPr>
-      <w:r>
-        <w:rPr>
-          <w:color w:val="00B050"/>
-        </w:rPr>
-        <w:t>vi. n (line separator)</w:t>
-      </w:r>
-    </w:p>
-    <w:p>
-      <w:r>
-        <w:t xml:space="preserve">d. </w:t>
-      </w:r>
-      <w:proofErr w:type="spellStart"/>
-      <w:r>
-        <w:t>VelocityLayout</w:t>
-      </w:r>
-      <w:proofErr w:type="spellEnd"/>
-      <w:r>
-        <w:t xml:space="preserve"> should have options to set its pattern both in the </w:t>
-      </w:r>
-      <w:r>
-        <w:rPr>
-          <w:color w:val="00B050"/>
-        </w:rPr>
-        <w:t>constructor and via a setter</w:t>
-      </w:r>
-      <w:r>
-        <w:t xml:space="preserve">. An example string pattern could look like: </w:t>
-      </w:r>
-    </w:p>
-    <w:p>
-      <w:r>
-        <w:rPr>
-          <w:rFonts w:hint="eastAsia"/>
-        </w:rPr>
-        <w:t>“</w:t>
-      </w:r>
-      <w:r>
-        <w:t xml:space="preserve">[$p] $c $d: $m” </w:t>
-      </w:r>
-    </w:p>
-    <w:p>
-      <w:r>
-        <w:t xml:space="preserve">3. write tests that test your </w:t>
-      </w:r>
-      <w:proofErr w:type="spellStart"/>
-      <w:r>
-        <w:t>appender</w:t>
-      </w:r>
-      <w:proofErr w:type="spellEnd"/>
-      <w:r>
-        <w:t xml:space="preserve"> and layout in </w:t>
-      </w:r>
-      <w:r>
-        <w:rPr>
-          <w:highlight w:val="yellow"/>
-        </w:rPr>
-        <w:t xml:space="preserve">combination with different loggers, levels and </w:t>
-      </w:r>
-      <w:proofErr w:type="spellStart"/>
-      <w:proofErr w:type="gramStart"/>
-      <w:r>
-        <w:rPr>
-          <w:highlight w:val="yellow"/>
-        </w:rPr>
-        <w:t>appenders</w:t>
-      </w:r>
-      <w:proofErr w:type="spellEnd"/>
-      <w:r>
-        <w:t xml:space="preserve">  [</w:t>
-      </w:r>
-      <w:proofErr w:type="gramEnd"/>
-      <w:r>
-        <w:t>4 marks]</w:t>
-      </w:r>
-    </w:p>
-    <w:p>
-      <w:r>
-        <w:t xml:space="preserve">a. Use </w:t>
-      </w:r>
-      <w:r>
-        <w:rPr>
-          <w:color w:val="00B050"/>
-        </w:rPr>
-        <w:t xml:space="preserve">JUnit </w:t>
-      </w:r>
-      <w:r>
-        <w:t xml:space="preserve">for testing your </w:t>
-      </w:r>
-      <w:proofErr w:type="spellStart"/>
-      <w:r>
-        <w:t>appender</w:t>
-      </w:r>
-      <w:proofErr w:type="spellEnd"/>
-      <w:r>
-        <w:t xml:space="preserve"> and layout. Aim for good test coverage and precise asserts. [2 marks]</w:t>
-      </w:r>
-    </w:p>
-    <w:p>
-      <w:r>
-        <w:t xml:space="preserve">b. Use the tests to show both the </w:t>
-      </w:r>
-      <w:proofErr w:type="spellStart"/>
-      <w:r>
-        <w:t>appender</w:t>
-      </w:r>
-      <w:proofErr w:type="spellEnd"/>
-      <w:r>
-        <w:t xml:space="preserve"> and layout working with different combinations of built in log4j classes as well as with each other. [2 mark]</w:t>
-      </w:r>
-    </w:p>
-    <w:p>
-      <w:r>
-        <w:t xml:space="preserve">c. </w:t>
-      </w:r>
-      <w:r>
-        <w:rPr>
-          <w:color w:val="00B050"/>
-        </w:rPr>
-        <w:t>Tests should be stored in the appropriate locations according to the Maven folder structure.</w:t>
-      </w:r>
-    </w:p>
-    <w:p>
-      <w:r>
-        <w:t xml:space="preserve">4. write tests to </w:t>
-      </w:r>
-      <w:r>
-        <w:rPr>
-          <w:highlight w:val="yellow"/>
-        </w:rPr>
-        <w:t>stress-test</w:t>
-      </w:r>
-      <w:r>
-        <w:t xml:space="preserve"> your </w:t>
+      <w:r>
+        <w:rPr>
+          <w:color w:val="00B050"/>
+        </w:rPr>
+        <w:t xml:space="preserve">t </w:t>
+      </w:r>
+      <w:r>
+        <w:t xml:space="preserve">your </w:t>
       </w:r>
       <w:proofErr w:type="spellStart"/>
       <w:r>

--- a/done.docx
+++ b/done.docx
@@ -1,6 +1,6 @@
 
 <file path=word/document.xml><?xml version="1.0" encoding="utf-8"?>
-<w:document xmlns:wpc="http://schemas.microsoft.com/office/word/2010/wordprocessingCanvas" xmlns:cx="http://schemas.microsoft.com/office/drawing/2014/chartex" xmlns:cx1="http://schemas.microsoft.com/office/drawing/2015/9/8/chartex" xmlns:cx2="http://schemas.microsoft.com/office/drawing/2015/10/21/chartex" xmlns:cx3="http://schemas.microsoft.com/office/drawing/2016/5/9/chartex" xmlns:cx4="http://schemas.microsoft.com/office/drawing/2016/5/10/chartex" xmlns:cx5="http://schemas.microsoft.com/office/drawing/2016/5/11/chartex" xmlns:cx6="http://schemas.microsoft.com/office/drawing/2016/5/12/chartex" xmlns:cx7="http://schemas.microsoft.com/office/drawing/2016/5/13/chartex" xmlns:cx8="http://schemas.microsoft.com/office/drawing/2016/5/14/chartex" xmlns:mc="http://schemas.openxmlformats.org/markup-compatibility/2006" xmlns:aink="http://schemas.microsoft.com/office/drawing/2016/ink" xmlns:am3d="http://schemas.microsoft.com/office/drawing/2017/model3d" xmlns:o="urn:schemas-microsoft-com:office:office" xmlns:r="http://schemas.openxmlformats.org/officeDocument/2006/relationships" xmlns:m="http://schemas.openxmlformats.org/officeDocument/2006/math" xmlns:v="urn:schemas-microsoft-com:vml" xmlns:wp14="http://schemas.microsoft.com/office/word/2010/wordprocessingDrawing" xmlns:wp="http://schemas.openxmlformats.org/drawingml/2006/wordprocessingDrawing" xmlns:w10="urn:schemas-microsoft-com:office:word" xmlns:w="http://schemas.openxmlformats.org/wordprocessingml/2006/main" xmlns:w14="http://schemas.microsoft.com/office/word/2010/wordml" xmlns:w15="http://schemas.microsoft.com/office/word/2012/wordml" xmlns:w16cid="http://schemas.microsoft.com/office/word/2016/wordml/cid" xmlns:w16se="http://schemas.microsoft.com/office/word/2015/wordml/symex" xmlns:wpg="http://schemas.microsoft.com/office/word/2010/wordprocessingGroup" xmlns:wpi="http://schemas.microsoft.com/office/word/2010/wordprocessingInk" xmlns:wne="http://schemas.microsoft.com/office/word/2006/wordml" xmlns:wps="http://schemas.microsoft.com/office/word/2010/wordprocessingShape" mc:Ignorable="w14 w15 w16se w16cid wp14">
+<w:document xmlns:wpc="http://schemas.microsoft.com/office/word/2010/wordprocessingCanvas" xmlns:cx="http://schemas.microsoft.com/office/drawing/2014/chartex" xmlns:cx1="http://schemas.microsoft.com/office/drawing/2015/9/8/chartex" xmlns:cx2="http://schemas.microsoft.com/office/drawing/2015/10/21/chartex" xmlns:cx3="http://schemas.microsoft.com/office/drawing/2016/5/9/chartex" xmlns:cx4="http://schemas.microsoft.com/office/drawing/2016/5/10/chartex" xmlns:cx5="http://schemas.microsoft.com/office/drawing/2016/5/11/chartex" xmlns:cx6="http://schemas.microsoft.com/office/drawing/2016/5/12/chartex" xmlns:cx7="http://schemas.microsoft.com/office/drawing/2016/5/13/chartex" xmlns:cx8="http://schemas.microsoft.com/office/drawing/2016/5/14/chartex" xmlns:mc="http://schemas.openxmlformats.org/markup-compatibility/2006" xmlns:aink="http://schemas.microsoft.com/office/drawing/2016/ink" xmlns:am3d="http://schemas.microsoft.com/office/drawing/2017/model3d" xmlns:o="urn:schemas-microsoft-com:office:office" xmlns:r="http://schemas.openxmlformats.org/officeDocument/2006/relationships" xmlns:m="http://schemas.openxmlformats.org/officeDocument/2006/math" xmlns:v="urn:schemas-microsoft-com:vml" xmlns:wp14="http://schemas.microsoft.com/office/word/2010/wordprocessingDrawing" xmlns:wp="http://schemas.openxmlformats.org/drawingml/2006/wordprocessingDrawing" xmlns:w10="urn:schemas-microsoft-com:office:word" xmlns:w="http://schemas.openxmlformats.org/wordprocessingml/2006/main" xmlns:w14="http://schemas.microsoft.com/office/word/2010/wordml" xmlns:w15="http://schemas.microsoft.com/office/word/2012/wordml" xmlns:w16cex="http://schemas.microsoft.com/office/word/2018/wordml/cex" xmlns:w16cid="http://schemas.microsoft.com/office/word/2016/wordml/cid" xmlns:w16="http://schemas.microsoft.com/office/word/2018/wordml" xmlns:w16se="http://schemas.microsoft.com/office/word/2015/wordml/symex" xmlns:wpg="http://schemas.microsoft.com/office/word/2010/wordprocessingGroup" xmlns:wpi="http://schemas.microsoft.com/office/word/2010/wordprocessingInk" xmlns:wne="http://schemas.microsoft.com/office/word/2006/wordml" xmlns:wps="http://schemas.microsoft.com/office/word/2010/wordprocessingShape" mc:Ignorable="w14 w15 w16se w16cid w16 w16cex wp14">
   <w:body>
     <w:p>
       <w:r>
@@ -695,15 +695,7 @@
         <w:rPr>
           <w:color w:val="00B050"/>
         </w:rPr>
-        <w:t>stress-tes</w:t>
-      </w:r>
-      <w:bookmarkStart w:id="0" w:name="_GoBack"/>
-      <w:bookmarkEnd w:id="0"/>
-      <w:r>
-        <w:rPr>
-          <w:color w:val="00B050"/>
-        </w:rPr>
-        <w:t xml:space="preserve">t </w:t>
+        <w:t xml:space="preserve">stress-test </w:t>
       </w:r>
       <w:r>
         <w:t xml:space="preserve">your </w:t>
@@ -736,43 +728,76 @@
       </w:r>
       <w:proofErr w:type="spellStart"/>
       <w:r>
+        <w:rPr>
+          <w:color w:val="00B050"/>
+        </w:rPr>
         <w:t>MemAppender</w:t>
       </w:r>
       <w:proofErr w:type="spellEnd"/>
       <w:r>
+        <w:rPr>
+          <w:color w:val="00B050"/>
+        </w:rPr>
         <w:t xml:space="preserve"> using a LinkedList, </w:t>
       </w:r>
       <w:proofErr w:type="spellStart"/>
       <w:r>
+        <w:rPr>
+          <w:color w:val="00B050"/>
+        </w:rPr>
         <w:t>MemAppender</w:t>
       </w:r>
       <w:proofErr w:type="spellEnd"/>
       <w:r>
+        <w:rPr>
+          <w:color w:val="00B050"/>
+        </w:rPr>
         <w:t xml:space="preserve"> using an </w:t>
       </w:r>
       <w:proofErr w:type="spellStart"/>
       <w:r>
+        <w:rPr>
+          <w:color w:val="00B050"/>
+        </w:rPr>
         <w:t>ArrayList</w:t>
       </w:r>
       <w:proofErr w:type="spellEnd"/>
       <w:r>
+        <w:rPr>
+          <w:color w:val="00B050"/>
+        </w:rPr>
         <w:t xml:space="preserve">, </w:t>
       </w:r>
       <w:proofErr w:type="spellStart"/>
       <w:r>
+        <w:rPr>
+          <w:color w:val="00B050"/>
+        </w:rPr>
         <w:t>ConsoleAppender</w:t>
       </w:r>
       <w:proofErr w:type="spellEnd"/>
       <w:r>
+        <w:rPr>
+          <w:color w:val="00B050"/>
+        </w:rPr>
         <w:t xml:space="preserve"> and </w:t>
       </w:r>
       <w:proofErr w:type="spellStart"/>
       <w:r>
+        <w:rPr>
+          <w:color w:val="00B050"/>
+        </w:rPr>
         <w:t>FileAppender</w:t>
       </w:r>
       <w:proofErr w:type="spellEnd"/>
       <w:r>
-        <w:t xml:space="preserve"> - measure time and memory consumption (using </w:t>
+        <w:rPr>
+          <w:color w:val="00B050"/>
+        </w:rPr>
+        <w:t xml:space="preserve"> </w:t>
+      </w:r>
+      <w:r>
+        <w:t xml:space="preserve">- measure time and memory consumption (using </w:t>
       </w:r>
       <w:proofErr w:type="spellStart"/>
       <w:r>
@@ -818,14 +843,23 @@
       </w:r>
       <w:proofErr w:type="spellStart"/>
       <w:r>
+        <w:rPr>
+          <w:color w:val="00B050"/>
+        </w:rPr>
         <w:t>PatternLayout</w:t>
       </w:r>
       <w:proofErr w:type="spellEnd"/>
       <w:r>
+        <w:rPr>
+          <w:color w:val="00B050"/>
+        </w:rPr>
         <w:t xml:space="preserve"> and </w:t>
       </w:r>
       <w:proofErr w:type="spellStart"/>
       <w:r>
+        <w:rPr>
+          <w:color w:val="00B050"/>
+        </w:rPr>
         <w:t>VelocityLayout</w:t>
       </w:r>
       <w:proofErr w:type="spellEnd"/>
@@ -1282,7 +1316,7 @@
 </file>
 
 <file path=word/styles.xml><?xml version="1.0" encoding="utf-8"?>
-<w:styles xmlns:mc="http://schemas.openxmlformats.org/markup-compatibility/2006" xmlns:r="http://schemas.openxmlformats.org/officeDocument/2006/relationships" xmlns:w="http://schemas.openxmlformats.org/wordprocessingml/2006/main" xmlns:w14="http://schemas.microsoft.com/office/word/2010/wordml" xmlns:w15="http://schemas.microsoft.com/office/word/2012/wordml" xmlns:w16cid="http://schemas.microsoft.com/office/word/2016/wordml/cid" xmlns:w16se="http://schemas.microsoft.com/office/word/2015/wordml/symex" mc:Ignorable="w14 w15 w16se w16cid">
+<w:styles xmlns:mc="http://schemas.openxmlformats.org/markup-compatibility/2006" xmlns:r="http://schemas.openxmlformats.org/officeDocument/2006/relationships" xmlns:w="http://schemas.openxmlformats.org/wordprocessingml/2006/main" xmlns:w14="http://schemas.microsoft.com/office/word/2010/wordml" xmlns:w15="http://schemas.microsoft.com/office/word/2012/wordml" xmlns:w16cex="http://schemas.microsoft.com/office/word/2018/wordml/cex" xmlns:w16cid="http://schemas.microsoft.com/office/word/2016/wordml/cid" xmlns:w16="http://schemas.microsoft.com/office/word/2018/wordml" xmlns:w16se="http://schemas.microsoft.com/office/word/2015/wordml/symex" mc:Ignorable="w14 w15 w16se w16cid w16 w16cex">
   <w:docDefaults>
     <w:rPrDefault>
       <w:rPr>
@@ -1673,7 +1707,7 @@
     <w:lsdException w:name="Unresolved Mention" w:semiHidden="1" w:unhideWhenUsed="1"/>
     <w:lsdException w:name="Smart Link" w:semiHidden="1" w:unhideWhenUsed="1"/>
   </w:latentStyles>
-  <w:style w:type="paragraph" w:default="1" w:styleId="Normal">
+  <w:style w:type="paragraph" w:default="1" w:styleId="a">
     <w:name w:val="Normal"/>
     <w:qFormat/>
     <w:pPr>
@@ -1681,13 +1715,13 @@
       <w:jc w:val="both"/>
     </w:pPr>
   </w:style>
-  <w:style w:type="character" w:default="1" w:styleId="DefaultParagraphFont">
+  <w:style w:type="character" w:default="1" w:styleId="a0">
     <w:name w:val="Default Paragraph Font"/>
     <w:uiPriority w:val="1"/>
     <w:semiHidden/>
     <w:unhideWhenUsed/>
   </w:style>
-  <w:style w:type="table" w:default="1" w:styleId="TableNormal">
+  <w:style w:type="table" w:default="1" w:styleId="a1">
     <w:name w:val="Normal Table"/>
     <w:uiPriority w:val="99"/>
     <w:semiHidden/>
@@ -1702,7 +1736,7 @@
       </w:tblCellMar>
     </w:tblPr>
   </w:style>
-  <w:style w:type="numbering" w:default="1" w:styleId="NoList">
+  <w:style w:type="numbering" w:default="1" w:styleId="a2">
     <w:name w:val="No List"/>
     <w:uiPriority w:val="99"/>
     <w:semiHidden/>
